--- a/Documentation/Q5031372-Project-Proposal/Q5031372-Project-Proposal.docx
+++ b/Documentation/Q5031372-Project-Proposal/Q5031372-Project-Proposal.docx
@@ -488,137 +488,725 @@
         </w:rPr>
         <w:lastRenderedPageBreak/>
         <mc:AlternateContent>
-          <mc:Choice Requires="wps">
+          <mc:Choice Requires="wpg">
             <w:drawing>
-              <wp:anchor distT="0" distB="0" distL="114300" distR="114300" simplePos="0" relativeHeight="251689984" behindDoc="0" locked="0" layoutInCell="1" allowOverlap="1" wp14:anchorId="7C634DD2" wp14:editId="26B3F191">
+              <wp:anchor distT="0" distB="0" distL="114300" distR="114300" simplePos="0" relativeHeight="251691008" behindDoc="0" locked="0" layoutInCell="1" allowOverlap="1" wp14:anchorId="457F692B" wp14:editId="35F7112C">
                 <wp:simplePos x="0" y="0"/>
                 <wp:positionH relativeFrom="column">
-                  <wp:posOffset>2891790</wp:posOffset>
+                  <wp:posOffset>537210</wp:posOffset>
                 </wp:positionH>
                 <wp:positionV relativeFrom="paragraph">
-                  <wp:posOffset>4686300</wp:posOffset>
+                  <wp:posOffset>552450</wp:posOffset>
                 </wp:positionV>
-                <wp:extent cx="1920240" cy="1645920"/>
-                <wp:effectExtent l="38100" t="38100" r="22860" b="30480"/>
+                <wp:extent cx="5511165" cy="6257925"/>
+                <wp:effectExtent l="0" t="0" r="13335" b="66675"/>
                 <wp:wrapNone/>
-                <wp:docPr id="32" name="Straight Arrow Connector 32"/>
+                <wp:docPr id="11" name="Group 11"/>
                 <wp:cNvGraphicFramePr/>
                 <a:graphic xmlns:a="http://schemas.openxmlformats.org/drawingml/2006/main">
-                  <a:graphicData uri="http://schemas.microsoft.com/office/word/2010/wordprocessingShape">
-                    <wps:wsp>
-                      <wps:cNvCnPr/>
-                      <wps:spPr>
-                        <a:xfrm flipH="1" flipV="1">
-                          <a:off x="0" y="0"/>
-                          <a:ext cx="1920240" cy="1645920"/>
-                        </a:xfrm>
-                        <a:prstGeom prst="straightConnector1">
-                          <a:avLst/>
-                        </a:prstGeom>
-                        <a:ln w="28575">
-                          <a:solidFill>
-                            <a:srgbClr val="FF0000"/>
-                          </a:solidFill>
-                          <a:tailEnd type="triangle"/>
-                        </a:ln>
-                      </wps:spPr>
-                      <wps:style>
-                        <a:lnRef idx="1">
-                          <a:schemeClr val="accent1"/>
-                        </a:lnRef>
-                        <a:fillRef idx="0">
-                          <a:schemeClr val="accent1"/>
-                        </a:fillRef>
-                        <a:effectRef idx="0">
-                          <a:schemeClr val="accent1"/>
-                        </a:effectRef>
-                        <a:fontRef idx="minor">
-                          <a:schemeClr val="tx1"/>
-                        </a:fontRef>
-                      </wps:style>
-                      <wps:bodyPr/>
-                    </wps:wsp>
-                  </a:graphicData>
-                </a:graphic>
-                <wp14:sizeRelH relativeFrom="margin">
-                  <wp14:pctWidth>0</wp14:pctWidth>
-                </wp14:sizeRelH>
-                <wp14:sizeRelV relativeFrom="margin">
-                  <wp14:pctHeight>0</wp14:pctHeight>
-                </wp14:sizeRelV>
-              </wp:anchor>
-            </w:drawing>
-          </mc:Choice>
-          <mc:Fallback>
-            <w:pict>
-              <v:shapetype w14:anchorId="65EC1819" id="_x0000_t32" coordsize="21600,21600" o:spt="32" o:oned="t" path="m,l21600,21600e" filled="f">
-                <v:path arrowok="t" fillok="f" o:connecttype="none"/>
-                <o:lock v:ext="edit" shapetype="t"/>
-              </v:shapetype>
-              <v:shape id="Straight Arrow Connector 32" o:spid="_x0000_s1026" type="#_x0000_t32" style="position:absolute;margin-left:227.7pt;margin-top:369pt;width:151.2pt;height:129.6pt;flip:x y;z-index:251689984;visibility:visible;mso-wrap-style:square;mso-width-percent:0;mso-height-percent:0;mso-wrap-distance-left:9pt;mso-wrap-distance-top:0;mso-wrap-distance-right:9pt;mso-wrap-distance-bottom:0;mso-position-horizontal:absolute;mso-position-horizontal-relative:text;mso-position-vertical:absolute;mso-position-vertical-relative:text;mso-width-percent:0;mso-height-percent:0;mso-width-relative:margin;mso-height-relative:margin" o:gfxdata="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" strokecolor="red" strokeweight="2.25pt">
-                <v:stroke endarrow="block"/>
-              </v:shape>
-            </w:pict>
-          </mc:Fallback>
-        </mc:AlternateContent>
-      </w:r>
-      <w:r>
-        <w:rPr>
-          <w:noProof/>
-        </w:rPr>
-        <mc:AlternateContent>
-          <mc:Choice Requires="wps">
-            <w:drawing>
-              <wp:anchor distT="0" distB="0" distL="114300" distR="114300" simplePos="0" relativeHeight="251691008" behindDoc="0" locked="0" layoutInCell="1" allowOverlap="1" wp14:anchorId="66782340" wp14:editId="43190111">
-                <wp:simplePos x="0" y="0"/>
-                <wp:positionH relativeFrom="column">
-                  <wp:posOffset>4781550</wp:posOffset>
-                </wp:positionH>
-                <wp:positionV relativeFrom="paragraph">
-                  <wp:posOffset>6278880</wp:posOffset>
-                </wp:positionV>
-                <wp:extent cx="1135380" cy="533400"/>
-                <wp:effectExtent l="0" t="0" r="26670" b="19050"/>
-                <wp:wrapNone/>
-                <wp:docPr id="33" name="Text Box 33"/>
-                <wp:cNvGraphicFramePr/>
-                <a:graphic xmlns:a="http://schemas.openxmlformats.org/drawingml/2006/main">
-                  <a:graphicData uri="http://schemas.microsoft.com/office/word/2010/wordprocessingShape">
-                    <wps:wsp>
-                      <wps:cNvSpPr txBox="1"/>
-                      <wps:spPr>
+                  <a:graphicData uri="http://schemas.microsoft.com/office/word/2010/wordprocessingGroup">
+                    <wpg:wgp>
+                      <wpg:cNvGrpSpPr/>
+                      <wpg:grpSpPr>
                         <a:xfrm>
                           <a:off x="0" y="0"/>
-                          <a:ext cx="1135380" cy="533400"/>
+                          <a:ext cx="5511165" cy="6257925"/>
+                          <a:chOff x="0" y="0"/>
+                          <a:chExt cx="5511165" cy="6257925"/>
                         </a:xfrm>
-                        <a:prstGeom prst="rect">
-                          <a:avLst/>
-                        </a:prstGeom>
-                        <a:solidFill>
-                          <a:schemeClr val="lt1"/>
-                        </a:solidFill>
-                        <a:ln w="6350">
+                      </wpg:grpSpPr>
+                      <wps:wsp>
+                        <wps:cNvPr id="13" name="Text Box 13"/>
+                        <wps:cNvSpPr txBox="1"/>
+                        <wps:spPr>
+                          <a:xfrm>
+                            <a:off x="4057650" y="0"/>
+                            <a:ext cx="1272540" cy="251460"/>
+                          </a:xfrm>
+                          <a:prstGeom prst="rect">
+                            <a:avLst/>
+                          </a:prstGeom>
                           <a:solidFill>
-                            <a:prstClr val="black"/>
+                            <a:schemeClr val="lt1"/>
                           </a:solidFill>
-                        </a:ln>
-                      </wps:spPr>
-                      <wps:txbx>
-                        <w:txbxContent>
-                          <w:p>
-                            <w:r>
-                              <w:t xml:space="preserve">SD Card </w:t>
-                            </w:r>
-                          </w:p>
-                        </w:txbxContent>
-                      </wps:txbx>
-                      <wps:bodyPr rot="0" spcFirstLastPara="0" vertOverflow="overflow" horzOverflow="overflow" vert="horz" wrap="square" lIns="91440" tIns="45720" rIns="91440" bIns="45720" numCol="1" spcCol="0" rtlCol="0" fromWordArt="0" anchor="t" anchorCtr="0" forceAA="0" compatLnSpc="1">
-                        <a:prstTxWarp prst="textNoShape">
-                          <a:avLst/>
-                        </a:prstTxWarp>
-                        <a:noAutofit/>
-                      </wps:bodyPr>
-                    </wps:wsp>
+                          <a:ln w="6350">
+                            <a:solidFill>
+                              <a:prstClr val="black"/>
+                            </a:solidFill>
+                          </a:ln>
+                        </wps:spPr>
+                        <wps:txbx>
+                          <w:txbxContent>
+                            <w:p>
+                              <w:r>
+                                <w:t>Thermocouple</w:t>
+                              </w:r>
+                            </w:p>
+                          </w:txbxContent>
+                        </wps:txbx>
+                        <wps:bodyPr rot="0" spcFirstLastPara="0" vertOverflow="overflow" horzOverflow="overflow" vert="horz" wrap="square" lIns="91440" tIns="45720" rIns="91440" bIns="45720" numCol="1" spcCol="0" rtlCol="0" fromWordArt="0" anchor="t" anchorCtr="0" forceAA="0" compatLnSpc="1">
+                          <a:prstTxWarp prst="textNoShape">
+                            <a:avLst/>
+                          </a:prstTxWarp>
+                          <a:noAutofit/>
+                        </wps:bodyPr>
+                      </wps:wsp>
+                      <wps:wsp>
+                        <wps:cNvPr id="14" name="Text Box 14"/>
+                        <wps:cNvSpPr txBox="1"/>
+                        <wps:spPr>
+                          <a:xfrm>
+                            <a:off x="4238625" y="885825"/>
+                            <a:ext cx="1272540" cy="640080"/>
+                          </a:xfrm>
+                          <a:prstGeom prst="rect">
+                            <a:avLst/>
+                          </a:prstGeom>
+                          <a:solidFill>
+                            <a:schemeClr val="lt1"/>
+                          </a:solidFill>
+                          <a:ln w="6350">
+                            <a:solidFill>
+                              <a:prstClr val="black"/>
+                            </a:solidFill>
+                          </a:ln>
+                        </wps:spPr>
+                        <wps:txbx>
+                          <w:txbxContent>
+                            <w:p>
+                              <w:r>
+                                <w:t>Thermocouple Breakout &amp; Connector</w:t>
+                              </w:r>
+                            </w:p>
+                          </w:txbxContent>
+                        </wps:txbx>
+                        <wps:bodyPr rot="0" spcFirstLastPara="0" vertOverflow="overflow" horzOverflow="overflow" vert="horz" wrap="square" lIns="91440" tIns="45720" rIns="91440" bIns="45720" numCol="1" spcCol="0" rtlCol="0" fromWordArt="0" anchor="t" anchorCtr="0" forceAA="0" compatLnSpc="1">
+                          <a:prstTxWarp prst="textNoShape">
+                            <a:avLst/>
+                          </a:prstTxWarp>
+                          <a:noAutofit/>
+                        </wps:bodyPr>
+                      </wps:wsp>
+                      <wps:wsp>
+                        <wps:cNvPr id="15" name="Text Box 15"/>
+                        <wps:cNvSpPr txBox="1"/>
+                        <wps:spPr>
+                          <a:xfrm>
+                            <a:off x="0" y="5153025"/>
+                            <a:ext cx="952500" cy="243840"/>
+                          </a:xfrm>
+                          <a:prstGeom prst="rect">
+                            <a:avLst/>
+                          </a:prstGeom>
+                          <a:solidFill>
+                            <a:schemeClr val="lt1"/>
+                          </a:solidFill>
+                          <a:ln w="6350">
+                            <a:solidFill>
+                              <a:prstClr val="black"/>
+                            </a:solidFill>
+                          </a:ln>
+                        </wps:spPr>
+                        <wps:txbx>
+                          <w:txbxContent>
+                            <w:p>
+                              <w:r>
+                                <w:t>Battery Pack</w:t>
+                              </w:r>
+                            </w:p>
+                          </w:txbxContent>
+                        </wps:txbx>
+                        <wps:bodyPr rot="0" spcFirstLastPara="0" vertOverflow="overflow" horzOverflow="overflow" vert="horz" wrap="square" lIns="91440" tIns="45720" rIns="91440" bIns="45720" numCol="1" spcCol="0" rtlCol="0" fromWordArt="0" anchor="t" anchorCtr="0" forceAA="0" compatLnSpc="1">
+                          <a:prstTxWarp prst="textNoShape">
+                            <a:avLst/>
+                          </a:prstTxWarp>
+                          <a:noAutofit/>
+                        </wps:bodyPr>
+                      </wps:wsp>
+                      <wps:wsp>
+                        <wps:cNvPr id="16" name="Text Box 16"/>
+                        <wps:cNvSpPr txBox="1"/>
+                        <wps:spPr>
+                          <a:xfrm>
+                            <a:off x="1857375" y="2200275"/>
+                            <a:ext cx="1234440" cy="251460"/>
+                          </a:xfrm>
+                          <a:prstGeom prst="rect">
+                            <a:avLst/>
+                          </a:prstGeom>
+                          <a:solidFill>
+                            <a:schemeClr val="lt1"/>
+                          </a:solidFill>
+                          <a:ln w="6350">
+                            <a:solidFill>
+                              <a:prstClr val="black"/>
+                            </a:solidFill>
+                          </a:ln>
+                        </wps:spPr>
+                        <wps:txbx>
+                          <w:txbxContent>
+                            <w:p>
+                              <w:r>
+                                <w:t>Bluetooth Module</w:t>
+                              </w:r>
+                            </w:p>
+                          </w:txbxContent>
+                        </wps:txbx>
+                        <wps:bodyPr rot="0" spcFirstLastPara="0" vertOverflow="overflow" horzOverflow="overflow" vert="horz" wrap="square" lIns="91440" tIns="45720" rIns="91440" bIns="45720" numCol="1" spcCol="0" rtlCol="0" fromWordArt="0" anchor="t" anchorCtr="0" forceAA="0" compatLnSpc="1">
+                          <a:prstTxWarp prst="textNoShape">
+                            <a:avLst/>
+                          </a:prstTxWarp>
+                          <a:noAutofit/>
+                        </wps:bodyPr>
+                      </wps:wsp>
+                      <wps:wsp>
+                        <wps:cNvPr id="17" name="Text Box 17"/>
+                        <wps:cNvSpPr txBox="1"/>
+                        <wps:spPr>
+                          <a:xfrm>
+                            <a:off x="4352925" y="2676525"/>
+                            <a:ext cx="1097280" cy="457200"/>
+                          </a:xfrm>
+                          <a:prstGeom prst="rect">
+                            <a:avLst/>
+                          </a:prstGeom>
+                          <a:solidFill>
+                            <a:schemeClr val="lt1"/>
+                          </a:solidFill>
+                          <a:ln w="6350">
+                            <a:solidFill>
+                              <a:prstClr val="black"/>
+                            </a:solidFill>
+                          </a:ln>
+                        </wps:spPr>
+                        <wps:txbx>
+                          <w:txbxContent>
+                            <w:p>
+                              <w:r>
+                                <w:t>Real Time Clock Module</w:t>
+                              </w:r>
+                            </w:p>
+                          </w:txbxContent>
+                        </wps:txbx>
+                        <wps:bodyPr rot="0" spcFirstLastPara="0" vertOverflow="overflow" horzOverflow="overflow" vert="horz" wrap="square" lIns="91440" tIns="45720" rIns="91440" bIns="45720" numCol="1" spcCol="0" rtlCol="0" fromWordArt="0" anchor="t" anchorCtr="0" forceAA="0" compatLnSpc="1">
+                          <a:prstTxWarp prst="textNoShape">
+                            <a:avLst/>
+                          </a:prstTxWarp>
+                          <a:noAutofit/>
+                        </wps:bodyPr>
+                      </wps:wsp>
+                      <wps:wsp>
+                        <wps:cNvPr id="18" name="Text Box 18"/>
+                        <wps:cNvSpPr txBox="1"/>
+                        <wps:spPr>
+                          <a:xfrm>
+                            <a:off x="209550" y="2676525"/>
+                            <a:ext cx="1097280" cy="259080"/>
+                          </a:xfrm>
+                          <a:prstGeom prst="rect">
+                            <a:avLst/>
+                          </a:prstGeom>
+                          <a:solidFill>
+                            <a:schemeClr val="lt1"/>
+                          </a:solidFill>
+                          <a:ln w="6350">
+                            <a:solidFill>
+                              <a:prstClr val="black"/>
+                            </a:solidFill>
+                          </a:ln>
+                        </wps:spPr>
+                        <wps:txbx>
+                          <w:txbxContent>
+                            <w:p>
+                              <w:r>
+                                <w:t>GPS Shield</w:t>
+                              </w:r>
+                            </w:p>
+                          </w:txbxContent>
+                        </wps:txbx>
+                        <wps:bodyPr rot="0" spcFirstLastPara="0" vertOverflow="overflow" horzOverflow="overflow" vert="horz" wrap="square" lIns="91440" tIns="45720" rIns="91440" bIns="45720" numCol="1" spcCol="0" rtlCol="0" fromWordArt="0" anchor="t" anchorCtr="0" forceAA="0" compatLnSpc="1">
+                          <a:prstTxWarp prst="textNoShape">
+                            <a:avLst/>
+                          </a:prstTxWarp>
+                          <a:noAutofit/>
+                        </wps:bodyPr>
+                      </wps:wsp>
+                      <wps:wsp>
+                        <wps:cNvPr id="19" name="Text Box 19"/>
+                        <wps:cNvSpPr txBox="1"/>
+                        <wps:spPr>
+                          <a:xfrm>
+                            <a:off x="447675" y="5629275"/>
+                            <a:ext cx="1097280" cy="259080"/>
+                          </a:xfrm>
+                          <a:prstGeom prst="rect">
+                            <a:avLst/>
+                          </a:prstGeom>
+                          <a:solidFill>
+                            <a:schemeClr val="lt1"/>
+                          </a:solidFill>
+                          <a:ln w="6350">
+                            <a:solidFill>
+                              <a:prstClr val="black"/>
+                            </a:solidFill>
+                          </a:ln>
+                        </wps:spPr>
+                        <wps:txbx>
+                          <w:txbxContent>
+                            <w:p>
+                              <w:r>
+                                <w:t>GPS Antenna</w:t>
+                              </w:r>
+                              <w:r>
+                                <w:rPr>
+                                  <w:noProof/>
+                                </w:rPr>
+                                <w:drawing>
+                                  <wp:inline distT="0" distB="0" distL="0" distR="0" wp14:anchorId="3BD4524C" wp14:editId="4307D680">
+                                    <wp:extent cx="628015" cy="161290"/>
+                                    <wp:effectExtent l="0" t="0" r="635" b="0"/>
+                                    <wp:docPr id="20" name="Picture 20"/>
+                                    <wp:cNvGraphicFramePr>
+                                      <a:graphicFrameLocks xmlns:a="http://schemas.openxmlformats.org/drawingml/2006/main" noChangeAspect="1"/>
+                                    </wp:cNvGraphicFramePr>
+                                    <a:graphic xmlns:a="http://schemas.openxmlformats.org/drawingml/2006/main">
+                                      <a:graphicData uri="http://schemas.openxmlformats.org/drawingml/2006/picture">
+                                        <pic:pic xmlns:pic="http://schemas.openxmlformats.org/drawingml/2006/picture">
+                                          <pic:nvPicPr>
+                                            <pic:cNvPr id="0" name="Picture 1"/>
+                                            <pic:cNvPicPr>
+                                              <a:picLocks noChangeAspect="1" noChangeArrowheads="1"/>
+                                            </pic:cNvPicPr>
+                                          </pic:nvPicPr>
+                                          <pic:blipFill>
+                                            <a:blip r:embed="rId10">
+                                              <a:extLst>
+                                                <a:ext uri="{28A0092B-C50C-407E-A947-70E740481C1C}">
+                                                  <a14:useLocalDpi xmlns:a14="http://schemas.microsoft.com/office/drawing/2010/main" val="0"/>
+                                                </a:ext>
+                                              </a:extLst>
+                                            </a:blip>
+                                            <a:srcRect/>
+                                            <a:stretch>
+                                              <a:fillRect/>
+                                            </a:stretch>
+                                          </pic:blipFill>
+                                          <pic:spPr bwMode="auto">
+                                            <a:xfrm>
+                                              <a:off x="0" y="0"/>
+                                              <a:ext cx="628015" cy="161290"/>
+                                            </a:xfrm>
+                                            <a:prstGeom prst="rect">
+                                              <a:avLst/>
+                                            </a:prstGeom>
+                                            <a:noFill/>
+                                            <a:ln>
+                                              <a:noFill/>
+                                            </a:ln>
+                                          </pic:spPr>
+                                        </pic:pic>
+                                      </a:graphicData>
+                                    </a:graphic>
+                                  </wp:inline>
+                                </w:drawing>
+                              </w:r>
+                            </w:p>
+                          </w:txbxContent>
+                        </wps:txbx>
+                        <wps:bodyPr rot="0" spcFirstLastPara="0" vertOverflow="overflow" horzOverflow="overflow" vert="horz" wrap="square" lIns="91440" tIns="45720" rIns="91440" bIns="45720" numCol="1" spcCol="0" rtlCol="0" fromWordArt="0" anchor="t" anchorCtr="0" forceAA="0" compatLnSpc="1">
+                          <a:prstTxWarp prst="textNoShape">
+                            <a:avLst/>
+                          </a:prstTxWarp>
+                          <a:noAutofit/>
+                        </wps:bodyPr>
+                      </wps:wsp>
+                      <wps:wsp>
+                        <wps:cNvPr id="21" name="Text Box 21"/>
+                        <wps:cNvSpPr txBox="1"/>
+                        <wps:spPr>
+                          <a:xfrm>
+                            <a:off x="66675" y="3086100"/>
+                            <a:ext cx="1325880" cy="457200"/>
+                          </a:xfrm>
+                          <a:prstGeom prst="rect">
+                            <a:avLst/>
+                          </a:prstGeom>
+                          <a:solidFill>
+                            <a:schemeClr val="lt1"/>
+                          </a:solidFill>
+                          <a:ln w="6350">
+                            <a:solidFill>
+                              <a:prstClr val="black"/>
+                            </a:solidFill>
+                          </a:ln>
+                        </wps:spPr>
+                        <wps:txbx>
+                          <w:txbxContent>
+                            <w:p>
+                              <w:r>
+                                <w:t>Arduino/</w:t>
+                              </w:r>
+                              <w:proofErr w:type="spellStart"/>
+                              <w:r>
+                                <w:t>Elegoo</w:t>
+                              </w:r>
+                              <w:proofErr w:type="spellEnd"/>
+                              <w:r>
+                                <w:t xml:space="preserve"> Microcontroller</w:t>
+                              </w:r>
+                            </w:p>
+                          </w:txbxContent>
+                        </wps:txbx>
+                        <wps:bodyPr rot="0" spcFirstLastPara="0" vertOverflow="overflow" horzOverflow="overflow" vert="horz" wrap="square" lIns="91440" tIns="45720" rIns="91440" bIns="45720" numCol="1" spcCol="0" rtlCol="0" fromWordArt="0" anchor="t" anchorCtr="0" forceAA="0" compatLnSpc="1">
+                          <a:prstTxWarp prst="textNoShape">
+                            <a:avLst/>
+                          </a:prstTxWarp>
+                          <a:noAutofit/>
+                        </wps:bodyPr>
+                      </wps:wsp>
+                      <wps:wsp>
+                        <wps:cNvPr id="23" name="Straight Arrow Connector 23"/>
+                        <wps:cNvCnPr/>
+                        <wps:spPr>
+                          <a:xfrm flipH="1">
+                            <a:off x="3600450" y="238125"/>
+                            <a:ext cx="472440" cy="15240"/>
+                          </a:xfrm>
+                          <a:prstGeom prst="straightConnector1">
+                            <a:avLst/>
+                          </a:prstGeom>
+                          <a:ln w="28575">
+                            <a:solidFill>
+                              <a:srgbClr val="FF0000"/>
+                            </a:solidFill>
+                            <a:tailEnd type="triangle"/>
+                          </a:ln>
+                        </wps:spPr>
+                        <wps:style>
+                          <a:lnRef idx="1">
+                            <a:schemeClr val="accent1"/>
+                          </a:lnRef>
+                          <a:fillRef idx="0">
+                            <a:schemeClr val="accent1"/>
+                          </a:fillRef>
+                          <a:effectRef idx="0">
+                            <a:schemeClr val="accent1"/>
+                          </a:effectRef>
+                          <a:fontRef idx="minor">
+                            <a:schemeClr val="tx1"/>
+                          </a:fontRef>
+                        </wps:style>
+                        <wps:bodyPr/>
+                      </wps:wsp>
+                      <wps:wsp>
+                        <wps:cNvPr id="24" name="Straight Arrow Connector 24"/>
+                        <wps:cNvCnPr/>
+                        <wps:spPr>
+                          <a:xfrm flipH="1">
+                            <a:off x="4057650" y="914400"/>
+                            <a:ext cx="266700" cy="742950"/>
+                          </a:xfrm>
+                          <a:prstGeom prst="straightConnector1">
+                            <a:avLst/>
+                          </a:prstGeom>
+                          <a:ln w="28575">
+                            <a:solidFill>
+                              <a:srgbClr val="FF0000"/>
+                            </a:solidFill>
+                            <a:tailEnd type="triangle"/>
+                          </a:ln>
+                        </wps:spPr>
+                        <wps:style>
+                          <a:lnRef idx="1">
+                            <a:schemeClr val="accent1"/>
+                          </a:lnRef>
+                          <a:fillRef idx="0">
+                            <a:schemeClr val="accent1"/>
+                          </a:fillRef>
+                          <a:effectRef idx="0">
+                            <a:schemeClr val="accent1"/>
+                          </a:effectRef>
+                          <a:fontRef idx="minor">
+                            <a:schemeClr val="tx1"/>
+                          </a:fontRef>
+                        </wps:style>
+                        <wps:bodyPr/>
+                      </wps:wsp>
+                      <wps:wsp>
+                        <wps:cNvPr id="25" name="Straight Arrow Connector 25"/>
+                        <wps:cNvCnPr/>
+                        <wps:spPr>
+                          <a:xfrm flipH="1">
+                            <a:off x="4933950" y="3095625"/>
+                            <a:ext cx="350520" cy="308610"/>
+                          </a:xfrm>
+                          <a:prstGeom prst="straightConnector1">
+                            <a:avLst/>
+                          </a:prstGeom>
+                          <a:ln w="28575">
+                            <a:solidFill>
+                              <a:srgbClr val="FF0000"/>
+                            </a:solidFill>
+                            <a:tailEnd type="triangle"/>
+                          </a:ln>
+                        </wps:spPr>
+                        <wps:style>
+                          <a:lnRef idx="1">
+                            <a:schemeClr val="accent1"/>
+                          </a:lnRef>
+                          <a:fillRef idx="0">
+                            <a:schemeClr val="accent1"/>
+                          </a:fillRef>
+                          <a:effectRef idx="0">
+                            <a:schemeClr val="accent1"/>
+                          </a:effectRef>
+                          <a:fontRef idx="minor">
+                            <a:schemeClr val="tx1"/>
+                          </a:fontRef>
+                        </wps:style>
+                        <wps:bodyPr/>
+                      </wps:wsp>
+                      <wps:wsp>
+                        <wps:cNvPr id="26" name="Straight Arrow Connector 26"/>
+                        <wps:cNvCnPr/>
+                        <wps:spPr>
+                          <a:xfrm>
+                            <a:off x="2657475" y="2438400"/>
+                            <a:ext cx="243840" cy="308610"/>
+                          </a:xfrm>
+                          <a:prstGeom prst="straightConnector1">
+                            <a:avLst/>
+                          </a:prstGeom>
+                          <a:ln w="28575">
+                            <a:solidFill>
+                              <a:srgbClr val="FF0000"/>
+                            </a:solidFill>
+                            <a:tailEnd type="triangle"/>
+                          </a:ln>
+                        </wps:spPr>
+                        <wps:style>
+                          <a:lnRef idx="1">
+                            <a:schemeClr val="accent1"/>
+                          </a:lnRef>
+                          <a:fillRef idx="0">
+                            <a:schemeClr val="accent1"/>
+                          </a:fillRef>
+                          <a:effectRef idx="0">
+                            <a:schemeClr val="accent1"/>
+                          </a:effectRef>
+                          <a:fontRef idx="minor">
+                            <a:schemeClr val="tx1"/>
+                          </a:fontRef>
+                        </wps:style>
+                        <wps:bodyPr/>
+                      </wps:wsp>
+                      <wps:wsp>
+                        <wps:cNvPr id="27" name="Straight Arrow Connector 27"/>
+                        <wps:cNvCnPr/>
+                        <wps:spPr>
+                          <a:xfrm flipH="1">
+                            <a:off x="981075" y="5876925"/>
+                            <a:ext cx="457200" cy="316230"/>
+                          </a:xfrm>
+                          <a:prstGeom prst="straightConnector1">
+                            <a:avLst/>
+                          </a:prstGeom>
+                          <a:ln w="28575">
+                            <a:solidFill>
+                              <a:srgbClr val="FF0000"/>
+                            </a:solidFill>
+                            <a:tailEnd type="triangle"/>
+                          </a:ln>
+                        </wps:spPr>
+                        <wps:style>
+                          <a:lnRef idx="1">
+                            <a:schemeClr val="accent1"/>
+                          </a:lnRef>
+                          <a:fillRef idx="0">
+                            <a:schemeClr val="accent1"/>
+                          </a:fillRef>
+                          <a:effectRef idx="0">
+                            <a:schemeClr val="accent1"/>
+                          </a:effectRef>
+                          <a:fontRef idx="minor">
+                            <a:schemeClr val="tx1"/>
+                          </a:fontRef>
+                        </wps:style>
+                        <wps:bodyPr/>
+                      </wps:wsp>
+                      <wps:wsp>
+                        <wps:cNvPr id="28" name="Straight Arrow Connector 28"/>
+                        <wps:cNvCnPr/>
+                        <wps:spPr>
+                          <a:xfrm flipV="1">
+                            <a:off x="590550" y="4610100"/>
+                            <a:ext cx="518160" cy="548640"/>
+                          </a:xfrm>
+                          <a:prstGeom prst="straightConnector1">
+                            <a:avLst/>
+                          </a:prstGeom>
+                          <a:ln w="28575">
+                            <a:solidFill>
+                              <a:srgbClr val="FF0000"/>
+                            </a:solidFill>
+                            <a:tailEnd type="triangle"/>
+                          </a:ln>
+                        </wps:spPr>
+                        <wps:style>
+                          <a:lnRef idx="1">
+                            <a:schemeClr val="accent1"/>
+                          </a:lnRef>
+                          <a:fillRef idx="0">
+                            <a:schemeClr val="accent1"/>
+                          </a:fillRef>
+                          <a:effectRef idx="0">
+                            <a:schemeClr val="accent1"/>
+                          </a:effectRef>
+                          <a:fontRef idx="minor">
+                            <a:schemeClr val="tx1"/>
+                          </a:fontRef>
+                        </wps:style>
+                        <wps:bodyPr/>
+                      </wps:wsp>
+                      <wps:wsp>
+                        <wps:cNvPr id="29" name="Straight Arrow Connector 29"/>
+                        <wps:cNvCnPr/>
+                        <wps:spPr>
+                          <a:xfrm>
+                            <a:off x="1333500" y="3314700"/>
+                            <a:ext cx="876300" cy="179070"/>
+                          </a:xfrm>
+                          <a:prstGeom prst="straightConnector1">
+                            <a:avLst/>
+                          </a:prstGeom>
+                          <a:ln w="28575">
+                            <a:solidFill>
+                              <a:srgbClr val="FF0000"/>
+                            </a:solidFill>
+                            <a:tailEnd type="triangle"/>
+                          </a:ln>
+                        </wps:spPr>
+                        <wps:style>
+                          <a:lnRef idx="1">
+                            <a:schemeClr val="accent1"/>
+                          </a:lnRef>
+                          <a:fillRef idx="0">
+                            <a:schemeClr val="accent1"/>
+                          </a:fillRef>
+                          <a:effectRef idx="0">
+                            <a:schemeClr val="accent1"/>
+                          </a:effectRef>
+                          <a:fontRef idx="minor">
+                            <a:schemeClr val="tx1"/>
+                          </a:fontRef>
+                        </wps:style>
+                        <wps:bodyPr/>
+                      </wps:wsp>
+                      <wps:wsp>
+                        <wps:cNvPr id="30" name="Straight Arrow Connector 30"/>
+                        <wps:cNvCnPr/>
+                        <wps:spPr>
+                          <a:xfrm>
+                            <a:off x="1276350" y="2914650"/>
+                            <a:ext cx="1432560" cy="579120"/>
+                          </a:xfrm>
+                          <a:prstGeom prst="straightConnector1">
+                            <a:avLst/>
+                          </a:prstGeom>
+                          <a:ln w="28575">
+                            <a:solidFill>
+                              <a:srgbClr val="FF0000"/>
+                            </a:solidFill>
+                            <a:tailEnd type="triangle"/>
+                          </a:ln>
+                        </wps:spPr>
+                        <wps:style>
+                          <a:lnRef idx="1">
+                            <a:schemeClr val="accent1"/>
+                          </a:lnRef>
+                          <a:fillRef idx="0">
+                            <a:schemeClr val="accent1"/>
+                          </a:fillRef>
+                          <a:effectRef idx="0">
+                            <a:schemeClr val="accent1"/>
+                          </a:effectRef>
+                          <a:fontRef idx="minor">
+                            <a:schemeClr val="tx1"/>
+                          </a:fontRef>
+                        </wps:style>
+                        <wps:bodyPr/>
+                      </wps:wsp>
+                      <wps:wsp>
+                        <wps:cNvPr id="32" name="Straight Arrow Connector 32"/>
+                        <wps:cNvCnPr/>
+                        <wps:spPr>
+                          <a:xfrm flipH="1" flipV="1">
+                            <a:off x="2352675" y="4133850"/>
+                            <a:ext cx="1920240" cy="1645920"/>
+                          </a:xfrm>
+                          <a:prstGeom prst="straightConnector1">
+                            <a:avLst/>
+                          </a:prstGeom>
+                          <a:ln w="28575">
+                            <a:solidFill>
+                              <a:srgbClr val="FF0000"/>
+                            </a:solidFill>
+                            <a:tailEnd type="triangle"/>
+                          </a:ln>
+                        </wps:spPr>
+                        <wps:style>
+                          <a:lnRef idx="1">
+                            <a:schemeClr val="accent1"/>
+                          </a:lnRef>
+                          <a:fillRef idx="0">
+                            <a:schemeClr val="accent1"/>
+                          </a:fillRef>
+                          <a:effectRef idx="0">
+                            <a:schemeClr val="accent1"/>
+                          </a:effectRef>
+                          <a:fontRef idx="minor">
+                            <a:schemeClr val="tx1"/>
+                          </a:fontRef>
+                        </wps:style>
+                        <wps:bodyPr/>
+                      </wps:wsp>
+                      <wps:wsp>
+                        <wps:cNvPr id="33" name="Text Box 33"/>
+                        <wps:cNvSpPr txBox="1"/>
+                        <wps:spPr>
+                          <a:xfrm>
+                            <a:off x="4248150" y="5724525"/>
+                            <a:ext cx="1135380" cy="533400"/>
+                          </a:xfrm>
+                          <a:prstGeom prst="rect">
+                            <a:avLst/>
+                          </a:prstGeom>
+                          <a:solidFill>
+                            <a:schemeClr val="lt1"/>
+                          </a:solidFill>
+                          <a:ln w="6350">
+                            <a:solidFill>
+                              <a:prstClr val="black"/>
+                            </a:solidFill>
+                          </a:ln>
+                        </wps:spPr>
+                        <wps:txbx>
+                          <w:txbxContent>
+                            <w:p>
+                              <w:r>
+                                <w:t xml:space="preserve">SD Card </w:t>
+                              </w:r>
+                            </w:p>
+                          </w:txbxContent>
+                        </wps:txbx>
+                        <wps:bodyPr rot="0" spcFirstLastPara="0" vertOverflow="overflow" horzOverflow="overflow" vert="horz" wrap="square" lIns="91440" tIns="45720" rIns="91440" bIns="45720" numCol="1" spcCol="0" rtlCol="0" fromWordArt="0" anchor="t" anchorCtr="0" forceAA="0" compatLnSpc="1">
+                          <a:prstTxWarp prst="textNoShape">
+                            <a:avLst/>
+                          </a:prstTxWarp>
+                          <a:noAutofit/>
+                        </wps:bodyPr>
+                      </wps:wsp>
+                    </wpg:wgp>
                   </a:graphicData>
                 </a:graphic>
               </wp:anchor>
@@ -626,1417 +1214,203 @@
           </mc:Choice>
           <mc:Fallback>
             <w:pict>
-              <v:shapetype w14:anchorId="66782340" id="_x0000_t202" coordsize="21600,21600" o:spt="202" path="m,l,21600r21600,l21600,xe">
-                <v:stroke joinstyle="miter"/>
-                <v:path gradientshapeok="t" o:connecttype="rect"/>
-              </v:shapetype>
-              <v:shape id="Text Box 33" o:spid="_x0000_s1026" type="#_x0000_t202" style="position:absolute;left:0;text-align:left;margin-left:376.5pt;margin-top:494.4pt;width:89.4pt;height:42pt;z-index:251691008;visibility:visible;mso-wrap-style:square;mso-wrap-distance-left:9pt;mso-wrap-distance-top:0;mso-wrap-distance-right:9pt;mso-wrap-distance-bottom:0;mso-position-horizontal:absolute;mso-position-horizontal-relative:text;mso-position-vertical:absolute;mso-position-vertical-relative:text;v-text-anchor:top" o:gfxdata="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" fillcolor="white [3201]" strokeweight=".5pt">
-                <v:textbox>
-                  <w:txbxContent>
-                    <w:p>
-                      <w:r>
-                        <w:t xml:space="preserve">SD Card </w:t>
-                      </w:r>
-                    </w:p>
-                  </w:txbxContent>
-                </v:textbox>
-              </v:shape>
-            </w:pict>
-          </mc:Fallback>
-        </mc:AlternateContent>
-      </w:r>
-      <w:r>
-        <w:rPr>
-          <w:noProof/>
-        </w:rPr>
-        <mc:AlternateContent>
-          <mc:Choice Requires="wps">
-            <w:drawing>
-              <wp:anchor distT="0" distB="0" distL="114300" distR="114300" simplePos="0" relativeHeight="251688960" behindDoc="0" locked="0" layoutInCell="1" allowOverlap="1" wp14:anchorId="0C96022C" wp14:editId="495F4A37">
-                <wp:simplePos x="0" y="0"/>
-                <wp:positionH relativeFrom="column">
-                  <wp:posOffset>1817370</wp:posOffset>
-                </wp:positionH>
-                <wp:positionV relativeFrom="paragraph">
-                  <wp:posOffset>3470910</wp:posOffset>
-                </wp:positionV>
-                <wp:extent cx="1432560" cy="579120"/>
-                <wp:effectExtent l="19050" t="19050" r="53340" b="49530"/>
-                <wp:wrapNone/>
-                <wp:docPr id="30" name="Straight Arrow Connector 30"/>
-                <wp:cNvGraphicFramePr/>
-                <a:graphic xmlns:a="http://schemas.openxmlformats.org/drawingml/2006/main">
-                  <a:graphicData uri="http://schemas.microsoft.com/office/word/2010/wordprocessingShape">
-                    <wps:wsp>
-                      <wps:cNvCnPr/>
-                      <wps:spPr>
-                        <a:xfrm>
-                          <a:off x="0" y="0"/>
-                          <a:ext cx="1432560" cy="579120"/>
-                        </a:xfrm>
-                        <a:prstGeom prst="straightConnector1">
-                          <a:avLst/>
-                        </a:prstGeom>
-                        <a:ln w="28575">
-                          <a:solidFill>
-                            <a:srgbClr val="FF0000"/>
-                          </a:solidFill>
-                          <a:tailEnd type="triangle"/>
-                        </a:ln>
-                      </wps:spPr>
-                      <wps:style>
-                        <a:lnRef idx="1">
-                          <a:schemeClr val="accent1"/>
-                        </a:lnRef>
-                        <a:fillRef idx="0">
-                          <a:schemeClr val="accent1"/>
-                        </a:fillRef>
-                        <a:effectRef idx="0">
-                          <a:schemeClr val="accent1"/>
-                        </a:effectRef>
-                        <a:fontRef idx="minor">
-                          <a:schemeClr val="tx1"/>
-                        </a:fontRef>
-                      </wps:style>
-                      <wps:bodyPr/>
-                    </wps:wsp>
-                  </a:graphicData>
-                </a:graphic>
-                <wp14:sizeRelH relativeFrom="margin">
-                  <wp14:pctWidth>0</wp14:pctWidth>
-                </wp14:sizeRelH>
-                <wp14:sizeRelV relativeFrom="margin">
-                  <wp14:pctHeight>0</wp14:pctHeight>
-                </wp14:sizeRelV>
-              </wp:anchor>
-            </w:drawing>
-          </mc:Choice>
-          <mc:Fallback>
-            <w:pict>
-              <v:shape w14:anchorId="19DEE010" id="Straight Arrow Connector 30" o:spid="_x0000_s1026" type="#_x0000_t32" style="position:absolute;margin-left:143.1pt;margin-top:273.3pt;width:112.8pt;height:45.6pt;z-index:251688960;visibility:visible;mso-wrap-style:square;mso-width-percent:0;mso-height-percent:0;mso-wrap-distance-left:9pt;mso-wrap-distance-top:0;mso-wrap-distance-right:9pt;mso-wrap-distance-bottom:0;mso-position-horizontal:absolute;mso-position-horizontal-relative:text;mso-position-vertical:absolute;mso-position-vertical-relative:text;mso-width-percent:0;mso-height-percent:0;mso-width-relative:margin;mso-height-relative:margin" o:gfxdata="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" strokecolor="red" strokeweight="2.25pt">
-                <v:stroke endarrow="block"/>
-              </v:shape>
-            </w:pict>
-          </mc:Fallback>
-        </mc:AlternateContent>
-      </w:r>
-      <w:r>
-        <w:rPr>
-          <w:noProof/>
-        </w:rPr>
-        <mc:AlternateContent>
-          <mc:Choice Requires="wps">
-            <w:drawing>
-              <wp:anchor distT="0" distB="0" distL="114300" distR="114300" simplePos="0" relativeHeight="251686912" behindDoc="0" locked="0" layoutInCell="1" allowOverlap="1" wp14:anchorId="626464CF" wp14:editId="36833511">
-                <wp:simplePos x="0" y="0"/>
-                <wp:positionH relativeFrom="column">
-                  <wp:posOffset>1870710</wp:posOffset>
-                </wp:positionH>
-                <wp:positionV relativeFrom="paragraph">
-                  <wp:posOffset>3870960</wp:posOffset>
-                </wp:positionV>
-                <wp:extent cx="876300" cy="179070"/>
-                <wp:effectExtent l="19050" t="19050" r="19050" b="87630"/>
-                <wp:wrapNone/>
-                <wp:docPr id="29" name="Straight Arrow Connector 29"/>
-                <wp:cNvGraphicFramePr/>
-                <a:graphic xmlns:a="http://schemas.openxmlformats.org/drawingml/2006/main">
-                  <a:graphicData uri="http://schemas.microsoft.com/office/word/2010/wordprocessingShape">
-                    <wps:wsp>
-                      <wps:cNvCnPr/>
-                      <wps:spPr>
-                        <a:xfrm>
-                          <a:off x="0" y="0"/>
-                          <a:ext cx="876300" cy="179070"/>
-                        </a:xfrm>
-                        <a:prstGeom prst="straightConnector1">
-                          <a:avLst/>
-                        </a:prstGeom>
-                        <a:ln w="28575">
-                          <a:solidFill>
-                            <a:srgbClr val="FF0000"/>
-                          </a:solidFill>
-                          <a:tailEnd type="triangle"/>
-                        </a:ln>
-                      </wps:spPr>
-                      <wps:style>
-                        <a:lnRef idx="1">
-                          <a:schemeClr val="accent1"/>
-                        </a:lnRef>
-                        <a:fillRef idx="0">
-                          <a:schemeClr val="accent1"/>
-                        </a:fillRef>
-                        <a:effectRef idx="0">
-                          <a:schemeClr val="accent1"/>
-                        </a:effectRef>
-                        <a:fontRef idx="minor">
-                          <a:schemeClr val="tx1"/>
-                        </a:fontRef>
-                      </wps:style>
-                      <wps:bodyPr/>
-                    </wps:wsp>
-                  </a:graphicData>
-                </a:graphic>
-                <wp14:sizeRelH relativeFrom="margin">
-                  <wp14:pctWidth>0</wp14:pctWidth>
-                </wp14:sizeRelH>
-                <wp14:sizeRelV relativeFrom="margin">
-                  <wp14:pctHeight>0</wp14:pctHeight>
-                </wp14:sizeRelV>
-              </wp:anchor>
-            </w:drawing>
-          </mc:Choice>
-          <mc:Fallback>
-            <w:pict>
-              <v:shape w14:anchorId="5523DFA8" id="Straight Arrow Connector 29" o:spid="_x0000_s1026" type="#_x0000_t32" style="position:absolute;margin-left:147.3pt;margin-top:304.8pt;width:69pt;height:14.1pt;z-index:251686912;visibility:visible;mso-wrap-style:square;mso-width-percent:0;mso-height-percent:0;mso-wrap-distance-left:9pt;mso-wrap-distance-top:0;mso-wrap-distance-right:9pt;mso-wrap-distance-bottom:0;mso-position-horizontal:absolute;mso-position-horizontal-relative:text;mso-position-vertical:absolute;mso-position-vertical-relative:text;mso-width-percent:0;mso-height-percent:0;mso-width-relative:margin;mso-height-relative:margin" o:gfxdata="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" strokecolor="red" strokeweight="2.25pt">
-                <v:stroke endarrow="block"/>
-              </v:shape>
-            </w:pict>
-          </mc:Fallback>
-        </mc:AlternateContent>
-      </w:r>
-      <w:r>
-        <w:rPr>
-          <w:noProof/>
-        </w:rPr>
-        <mc:AlternateContent>
-          <mc:Choice Requires="wps">
-            <w:drawing>
-              <wp:anchor distT="0" distB="0" distL="114300" distR="114300" simplePos="0" relativeHeight="251684864" behindDoc="0" locked="0" layoutInCell="1" allowOverlap="1" wp14:anchorId="6F0D267B" wp14:editId="477B9540">
-                <wp:simplePos x="0" y="0"/>
-                <wp:positionH relativeFrom="column">
-                  <wp:posOffset>1131570</wp:posOffset>
-                </wp:positionH>
-                <wp:positionV relativeFrom="paragraph">
-                  <wp:posOffset>5166360</wp:posOffset>
-                </wp:positionV>
-                <wp:extent cx="518160" cy="548640"/>
-                <wp:effectExtent l="19050" t="38100" r="53340" b="22860"/>
-                <wp:wrapNone/>
-                <wp:docPr id="28" name="Straight Arrow Connector 28"/>
-                <wp:cNvGraphicFramePr/>
-                <a:graphic xmlns:a="http://schemas.openxmlformats.org/drawingml/2006/main">
-                  <a:graphicData uri="http://schemas.microsoft.com/office/word/2010/wordprocessingShape">
-                    <wps:wsp>
-                      <wps:cNvCnPr/>
-                      <wps:spPr>
-                        <a:xfrm flipV="1">
-                          <a:off x="0" y="0"/>
-                          <a:ext cx="518160" cy="548640"/>
-                        </a:xfrm>
-                        <a:prstGeom prst="straightConnector1">
-                          <a:avLst/>
-                        </a:prstGeom>
-                        <a:ln w="28575">
-                          <a:solidFill>
-                            <a:srgbClr val="FF0000"/>
-                          </a:solidFill>
-                          <a:tailEnd type="triangle"/>
-                        </a:ln>
-                      </wps:spPr>
-                      <wps:style>
-                        <a:lnRef idx="1">
-                          <a:schemeClr val="accent1"/>
-                        </a:lnRef>
-                        <a:fillRef idx="0">
-                          <a:schemeClr val="accent1"/>
-                        </a:fillRef>
-                        <a:effectRef idx="0">
-                          <a:schemeClr val="accent1"/>
-                        </a:effectRef>
-                        <a:fontRef idx="minor">
-                          <a:schemeClr val="tx1"/>
-                        </a:fontRef>
-                      </wps:style>
-                      <wps:bodyPr/>
-                    </wps:wsp>
-                  </a:graphicData>
-                </a:graphic>
-                <wp14:sizeRelH relativeFrom="margin">
-                  <wp14:pctWidth>0</wp14:pctWidth>
-                </wp14:sizeRelH>
-                <wp14:sizeRelV relativeFrom="margin">
-                  <wp14:pctHeight>0</wp14:pctHeight>
-                </wp14:sizeRelV>
-              </wp:anchor>
-            </w:drawing>
-          </mc:Choice>
-          <mc:Fallback>
-            <w:pict>
-              <v:shape w14:anchorId="6D77B94A" id="Straight Arrow Connector 28" o:spid="_x0000_s1026" type="#_x0000_t32" style="position:absolute;margin-left:89.1pt;margin-top:406.8pt;width:40.8pt;height:43.2pt;flip:y;z-index:251684864;visibility:visible;mso-wrap-style:square;mso-width-percent:0;mso-height-percent:0;mso-wrap-distance-left:9pt;mso-wrap-distance-top:0;mso-wrap-distance-right:9pt;mso-wrap-distance-bottom:0;mso-position-horizontal:absolute;mso-position-horizontal-relative:text;mso-position-vertical:absolute;mso-position-vertical-relative:text;mso-width-percent:0;mso-height-percent:0;mso-width-relative:margin;mso-height-relative:margin" o:gfxdata="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" strokecolor="red" strokeweight="2.25pt">
-                <v:stroke endarrow="block"/>
-              </v:shape>
-            </w:pict>
-          </mc:Fallback>
-        </mc:AlternateContent>
-      </w:r>
-      <w:r>
-        <w:rPr>
-          <w:noProof/>
-        </w:rPr>
-        <mc:AlternateContent>
-          <mc:Choice Requires="wps">
-            <w:drawing>
-              <wp:anchor distT="0" distB="0" distL="114300" distR="114300" simplePos="0" relativeHeight="251682816" behindDoc="0" locked="0" layoutInCell="1" allowOverlap="1" wp14:anchorId="17F0EB69" wp14:editId="12EAE9EA">
-                <wp:simplePos x="0" y="0"/>
-                <wp:positionH relativeFrom="column">
-                  <wp:posOffset>1520190</wp:posOffset>
-                </wp:positionH>
-                <wp:positionV relativeFrom="paragraph">
-                  <wp:posOffset>6427470</wp:posOffset>
-                </wp:positionV>
-                <wp:extent cx="457200" cy="316230"/>
-                <wp:effectExtent l="38100" t="19050" r="19050" b="45720"/>
-                <wp:wrapNone/>
-                <wp:docPr id="27" name="Straight Arrow Connector 27"/>
-                <wp:cNvGraphicFramePr/>
-                <a:graphic xmlns:a="http://schemas.openxmlformats.org/drawingml/2006/main">
-                  <a:graphicData uri="http://schemas.microsoft.com/office/word/2010/wordprocessingShape">
-                    <wps:wsp>
-                      <wps:cNvCnPr/>
-                      <wps:spPr>
-                        <a:xfrm flipH="1">
-                          <a:off x="0" y="0"/>
-                          <a:ext cx="457200" cy="316230"/>
-                        </a:xfrm>
-                        <a:prstGeom prst="straightConnector1">
-                          <a:avLst/>
-                        </a:prstGeom>
-                        <a:ln w="28575">
-                          <a:solidFill>
-                            <a:srgbClr val="FF0000"/>
-                          </a:solidFill>
-                          <a:tailEnd type="triangle"/>
-                        </a:ln>
-                      </wps:spPr>
-                      <wps:style>
-                        <a:lnRef idx="1">
-                          <a:schemeClr val="accent1"/>
-                        </a:lnRef>
-                        <a:fillRef idx="0">
-                          <a:schemeClr val="accent1"/>
-                        </a:fillRef>
-                        <a:effectRef idx="0">
-                          <a:schemeClr val="accent1"/>
-                        </a:effectRef>
-                        <a:fontRef idx="minor">
-                          <a:schemeClr val="tx1"/>
-                        </a:fontRef>
-                      </wps:style>
-                      <wps:bodyPr/>
-                    </wps:wsp>
-                  </a:graphicData>
-                </a:graphic>
-                <wp14:sizeRelH relativeFrom="margin">
-                  <wp14:pctWidth>0</wp14:pctWidth>
-                </wp14:sizeRelH>
-                <wp14:sizeRelV relativeFrom="margin">
-                  <wp14:pctHeight>0</wp14:pctHeight>
-                </wp14:sizeRelV>
-              </wp:anchor>
-            </w:drawing>
-          </mc:Choice>
-          <mc:Fallback>
-            <w:pict>
-              <v:shape w14:anchorId="26A428B0" id="Straight Arrow Connector 27" o:spid="_x0000_s1026" type="#_x0000_t32" style="position:absolute;margin-left:119.7pt;margin-top:506.1pt;width:36pt;height:24.9pt;flip:x;z-index:251682816;visibility:visible;mso-wrap-style:square;mso-width-percent:0;mso-height-percent:0;mso-wrap-distance-left:9pt;mso-wrap-distance-top:0;mso-wrap-distance-right:9pt;mso-wrap-distance-bottom:0;mso-position-horizontal:absolute;mso-position-horizontal-relative:text;mso-position-vertical:absolute;mso-position-vertical-relative:text;mso-width-percent:0;mso-height-percent:0;mso-width-relative:margin;mso-height-relative:margin" o:gfxdata="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" strokecolor="red" strokeweight="2.25pt">
-                <v:stroke endarrow="block"/>
-              </v:shape>
-            </w:pict>
-          </mc:Fallback>
-        </mc:AlternateContent>
-      </w:r>
-      <w:r>
-        <w:rPr>
-          <w:noProof/>
-        </w:rPr>
-        <mc:AlternateContent>
-          <mc:Choice Requires="wps">
-            <w:drawing>
-              <wp:anchor distT="0" distB="0" distL="114300" distR="114300" simplePos="0" relativeHeight="251680768" behindDoc="0" locked="0" layoutInCell="1" allowOverlap="1" wp14:anchorId="474785E0" wp14:editId="02B006F9">
-                <wp:simplePos x="0" y="0"/>
-                <wp:positionH relativeFrom="column">
-                  <wp:posOffset>3196590</wp:posOffset>
-                </wp:positionH>
-                <wp:positionV relativeFrom="paragraph">
-                  <wp:posOffset>2987040</wp:posOffset>
-                </wp:positionV>
-                <wp:extent cx="243840" cy="308610"/>
-                <wp:effectExtent l="19050" t="19050" r="60960" b="53340"/>
-                <wp:wrapNone/>
-                <wp:docPr id="26" name="Straight Arrow Connector 26"/>
-                <wp:cNvGraphicFramePr/>
-                <a:graphic xmlns:a="http://schemas.openxmlformats.org/drawingml/2006/main">
-                  <a:graphicData uri="http://schemas.microsoft.com/office/word/2010/wordprocessingShape">
-                    <wps:wsp>
-                      <wps:cNvCnPr/>
-                      <wps:spPr>
-                        <a:xfrm>
-                          <a:off x="0" y="0"/>
-                          <a:ext cx="243840" cy="308610"/>
-                        </a:xfrm>
-                        <a:prstGeom prst="straightConnector1">
-                          <a:avLst/>
-                        </a:prstGeom>
-                        <a:ln w="28575">
-                          <a:solidFill>
-                            <a:srgbClr val="FF0000"/>
-                          </a:solidFill>
-                          <a:tailEnd type="triangle"/>
-                        </a:ln>
-                      </wps:spPr>
-                      <wps:style>
-                        <a:lnRef idx="1">
-                          <a:schemeClr val="accent1"/>
-                        </a:lnRef>
-                        <a:fillRef idx="0">
-                          <a:schemeClr val="accent1"/>
-                        </a:fillRef>
-                        <a:effectRef idx="0">
-                          <a:schemeClr val="accent1"/>
-                        </a:effectRef>
-                        <a:fontRef idx="minor">
-                          <a:schemeClr val="tx1"/>
-                        </a:fontRef>
-                      </wps:style>
-                      <wps:bodyPr/>
-                    </wps:wsp>
-                  </a:graphicData>
-                </a:graphic>
-                <wp14:sizeRelH relativeFrom="margin">
-                  <wp14:pctWidth>0</wp14:pctWidth>
-                </wp14:sizeRelH>
-                <wp14:sizeRelV relativeFrom="margin">
-                  <wp14:pctHeight>0</wp14:pctHeight>
-                </wp14:sizeRelV>
-              </wp:anchor>
-            </w:drawing>
-          </mc:Choice>
-          <mc:Fallback>
-            <w:pict>
-              <v:shape w14:anchorId="0B4DF12C" id="Straight Arrow Connector 26" o:spid="_x0000_s1026" type="#_x0000_t32" style="position:absolute;margin-left:251.7pt;margin-top:235.2pt;width:19.2pt;height:24.3pt;z-index:251680768;visibility:visible;mso-wrap-style:square;mso-width-percent:0;mso-height-percent:0;mso-wrap-distance-left:9pt;mso-wrap-distance-top:0;mso-wrap-distance-right:9pt;mso-wrap-distance-bottom:0;mso-position-horizontal:absolute;mso-position-horizontal-relative:text;mso-position-vertical:absolute;mso-position-vertical-relative:text;mso-width-percent:0;mso-height-percent:0;mso-width-relative:margin;mso-height-relative:margin" o:gfxdata="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" strokecolor="red" strokeweight="2.25pt">
-                <v:stroke endarrow="block"/>
-              </v:shape>
-            </w:pict>
-          </mc:Fallback>
-        </mc:AlternateContent>
-      </w:r>
-      <w:r>
-        <w:rPr>
-          <w:noProof/>
-        </w:rPr>
-        <mc:AlternateContent>
-          <mc:Choice Requires="wps">
-            <w:drawing>
-              <wp:anchor distT="0" distB="0" distL="114300" distR="114300" simplePos="0" relativeHeight="251678720" behindDoc="0" locked="0" layoutInCell="1" allowOverlap="1" wp14:anchorId="3C04E609" wp14:editId="1F3AA188">
-                <wp:simplePos x="0" y="0"/>
-                <wp:positionH relativeFrom="column">
-                  <wp:posOffset>5467350</wp:posOffset>
-                </wp:positionH>
-                <wp:positionV relativeFrom="paragraph">
-                  <wp:posOffset>3646170</wp:posOffset>
-                </wp:positionV>
-                <wp:extent cx="350520" cy="308610"/>
-                <wp:effectExtent l="38100" t="19050" r="30480" b="53340"/>
-                <wp:wrapNone/>
-                <wp:docPr id="25" name="Straight Arrow Connector 25"/>
-                <wp:cNvGraphicFramePr/>
-                <a:graphic xmlns:a="http://schemas.openxmlformats.org/drawingml/2006/main">
-                  <a:graphicData uri="http://schemas.microsoft.com/office/word/2010/wordprocessingShape">
-                    <wps:wsp>
-                      <wps:cNvCnPr/>
-                      <wps:spPr>
-                        <a:xfrm flipH="1">
-                          <a:off x="0" y="0"/>
-                          <a:ext cx="350520" cy="308610"/>
-                        </a:xfrm>
-                        <a:prstGeom prst="straightConnector1">
-                          <a:avLst/>
-                        </a:prstGeom>
-                        <a:ln w="28575">
-                          <a:solidFill>
-                            <a:srgbClr val="FF0000"/>
-                          </a:solidFill>
-                          <a:tailEnd type="triangle"/>
-                        </a:ln>
-                      </wps:spPr>
-                      <wps:style>
-                        <a:lnRef idx="1">
-                          <a:schemeClr val="accent1"/>
-                        </a:lnRef>
-                        <a:fillRef idx="0">
-                          <a:schemeClr val="accent1"/>
-                        </a:fillRef>
-                        <a:effectRef idx="0">
-                          <a:schemeClr val="accent1"/>
-                        </a:effectRef>
-                        <a:fontRef idx="minor">
-                          <a:schemeClr val="tx1"/>
-                        </a:fontRef>
-                      </wps:style>
-                      <wps:bodyPr/>
-                    </wps:wsp>
-                  </a:graphicData>
-                </a:graphic>
-                <wp14:sizeRelH relativeFrom="margin">
-                  <wp14:pctWidth>0</wp14:pctWidth>
-                </wp14:sizeRelH>
-                <wp14:sizeRelV relativeFrom="margin">
-                  <wp14:pctHeight>0</wp14:pctHeight>
-                </wp14:sizeRelV>
-              </wp:anchor>
-            </w:drawing>
-          </mc:Choice>
-          <mc:Fallback>
-            <w:pict>
-              <v:shape w14:anchorId="3D4890EF" id="Straight Arrow Connector 25" o:spid="_x0000_s1026" type="#_x0000_t32" style="position:absolute;margin-left:430.5pt;margin-top:287.1pt;width:27.6pt;height:24.3pt;flip:x;z-index:251678720;visibility:visible;mso-wrap-style:square;mso-width-percent:0;mso-height-percent:0;mso-wrap-distance-left:9pt;mso-wrap-distance-top:0;mso-wrap-distance-right:9pt;mso-wrap-distance-bottom:0;mso-position-horizontal:absolute;mso-position-horizontal-relative:text;mso-position-vertical:absolute;mso-position-vertical-relative:text;mso-width-percent:0;mso-height-percent:0;mso-width-relative:margin;mso-height-relative:margin" o:gfxdata="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" strokecolor="red" strokeweight="2.25pt">
-                <v:stroke endarrow="block"/>
-              </v:shape>
-            </w:pict>
-          </mc:Fallback>
-        </mc:AlternateContent>
-      </w:r>
-      <w:r>
-        <w:rPr>
-          <w:noProof/>
-        </w:rPr>
-        <mc:AlternateContent>
-          <mc:Choice Requires="wps">
-            <w:drawing>
-              <wp:anchor distT="0" distB="0" distL="114300" distR="114300" simplePos="0" relativeHeight="251676672" behindDoc="0" locked="0" layoutInCell="1" allowOverlap="1" wp14:anchorId="609C6666" wp14:editId="0E103719">
-                <wp:simplePos x="0" y="0"/>
-                <wp:positionH relativeFrom="column">
-                  <wp:posOffset>4591050</wp:posOffset>
-                </wp:positionH>
-                <wp:positionV relativeFrom="paragraph">
-                  <wp:posOffset>1466850</wp:posOffset>
-                </wp:positionV>
-                <wp:extent cx="266700" cy="742950"/>
-                <wp:effectExtent l="38100" t="19050" r="19050" b="38100"/>
-                <wp:wrapNone/>
-                <wp:docPr id="24" name="Straight Arrow Connector 24"/>
-                <wp:cNvGraphicFramePr/>
-                <a:graphic xmlns:a="http://schemas.openxmlformats.org/drawingml/2006/main">
-                  <a:graphicData uri="http://schemas.microsoft.com/office/word/2010/wordprocessingShape">
-                    <wps:wsp>
-                      <wps:cNvCnPr/>
-                      <wps:spPr>
-                        <a:xfrm flipH="1">
-                          <a:off x="0" y="0"/>
-                          <a:ext cx="266700" cy="742950"/>
-                        </a:xfrm>
-                        <a:prstGeom prst="straightConnector1">
-                          <a:avLst/>
-                        </a:prstGeom>
-                        <a:ln w="28575">
-                          <a:solidFill>
-                            <a:srgbClr val="FF0000"/>
-                          </a:solidFill>
-                          <a:tailEnd type="triangle"/>
-                        </a:ln>
-                      </wps:spPr>
-                      <wps:style>
-                        <a:lnRef idx="1">
-                          <a:schemeClr val="accent1"/>
-                        </a:lnRef>
-                        <a:fillRef idx="0">
-                          <a:schemeClr val="accent1"/>
-                        </a:fillRef>
-                        <a:effectRef idx="0">
-                          <a:schemeClr val="accent1"/>
-                        </a:effectRef>
-                        <a:fontRef idx="minor">
-                          <a:schemeClr val="tx1"/>
-                        </a:fontRef>
-                      </wps:style>
-                      <wps:bodyPr/>
-                    </wps:wsp>
-                  </a:graphicData>
-                </a:graphic>
-                <wp14:sizeRelH relativeFrom="margin">
-                  <wp14:pctWidth>0</wp14:pctWidth>
-                </wp14:sizeRelH>
-                <wp14:sizeRelV relativeFrom="margin">
-                  <wp14:pctHeight>0</wp14:pctHeight>
-                </wp14:sizeRelV>
-              </wp:anchor>
-            </w:drawing>
-          </mc:Choice>
-          <mc:Fallback>
-            <w:pict>
-              <v:shape w14:anchorId="53105131" id="Straight Arrow Connector 24" o:spid="_x0000_s1026" type="#_x0000_t32" style="position:absolute;margin-left:361.5pt;margin-top:115.5pt;width:21pt;height:58.5pt;flip:x;z-index:251676672;visibility:visible;mso-wrap-style:square;mso-width-percent:0;mso-height-percent:0;mso-wrap-distance-left:9pt;mso-wrap-distance-top:0;mso-wrap-distance-right:9pt;mso-wrap-distance-bottom:0;mso-position-horizontal:absolute;mso-position-horizontal-relative:text;mso-position-vertical:absolute;mso-position-vertical-relative:text;mso-width-percent:0;mso-height-percent:0;mso-width-relative:margin;mso-height-relative:margin" o:gfxdata="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" strokecolor="red" strokeweight="2.25pt">
-                <v:stroke endarrow="block"/>
-              </v:shape>
-            </w:pict>
-          </mc:Fallback>
-        </mc:AlternateContent>
-      </w:r>
-      <w:r>
-        <w:rPr>
-          <w:noProof/>
-        </w:rPr>
-        <mc:AlternateContent>
-          <mc:Choice Requires="wps">
-            <w:drawing>
-              <wp:anchor distT="0" distB="0" distL="114300" distR="114300" simplePos="0" relativeHeight="251674624" behindDoc="0" locked="0" layoutInCell="1" allowOverlap="1" wp14:anchorId="7B9B88DE" wp14:editId="20224034">
-                <wp:simplePos x="0" y="0"/>
-                <wp:positionH relativeFrom="column">
-                  <wp:posOffset>4133850</wp:posOffset>
-                </wp:positionH>
-                <wp:positionV relativeFrom="paragraph">
-                  <wp:posOffset>792480</wp:posOffset>
-                </wp:positionV>
-                <wp:extent cx="472440" cy="15240"/>
-                <wp:effectExtent l="38100" t="95250" r="0" b="99060"/>
-                <wp:wrapNone/>
-                <wp:docPr id="23" name="Straight Arrow Connector 23"/>
-                <wp:cNvGraphicFramePr/>
-                <a:graphic xmlns:a="http://schemas.openxmlformats.org/drawingml/2006/main">
-                  <a:graphicData uri="http://schemas.microsoft.com/office/word/2010/wordprocessingShape">
-                    <wps:wsp>
-                      <wps:cNvCnPr/>
-                      <wps:spPr>
-                        <a:xfrm flipH="1">
-                          <a:off x="0" y="0"/>
-                          <a:ext cx="472440" cy="15240"/>
-                        </a:xfrm>
-                        <a:prstGeom prst="straightConnector1">
-                          <a:avLst/>
-                        </a:prstGeom>
-                        <a:ln w="28575">
-                          <a:solidFill>
-                            <a:srgbClr val="FF0000"/>
-                          </a:solidFill>
-                          <a:tailEnd type="triangle"/>
-                        </a:ln>
-                      </wps:spPr>
-                      <wps:style>
-                        <a:lnRef idx="1">
-                          <a:schemeClr val="accent1"/>
-                        </a:lnRef>
-                        <a:fillRef idx="0">
-                          <a:schemeClr val="accent1"/>
-                        </a:fillRef>
-                        <a:effectRef idx="0">
-                          <a:schemeClr val="accent1"/>
-                        </a:effectRef>
-                        <a:fontRef idx="minor">
-                          <a:schemeClr val="tx1"/>
-                        </a:fontRef>
-                      </wps:style>
-                      <wps:bodyPr/>
-                    </wps:wsp>
-                  </a:graphicData>
-                </a:graphic>
-              </wp:anchor>
-            </w:drawing>
-          </mc:Choice>
-          <mc:Fallback>
-            <w:pict>
-              <v:shape w14:anchorId="65D30785" id="Straight Arrow Connector 23" o:spid="_x0000_s1026" type="#_x0000_t32" style="position:absolute;margin-left:325.5pt;margin-top:62.4pt;width:37.2pt;height:1.2pt;flip:x;z-index:251674624;visibility:visible;mso-wrap-style:square;mso-wrap-distance-left:9pt;mso-wrap-distance-top:0;mso-wrap-distance-right:9pt;mso-wrap-distance-bottom:0;mso-position-horizontal:absolute;mso-position-horizontal-relative:text;mso-position-vertical:absolute;mso-position-vertical-relative:text" o:gfxdata="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" strokecolor="red" strokeweight="2.25pt">
-                <v:stroke endarrow="block"/>
-              </v:shape>
-            </w:pict>
-          </mc:Fallback>
-        </mc:AlternateContent>
-      </w:r>
-      <w:r>
-        <w:rPr>
-          <w:noProof/>
-        </w:rPr>
-        <mc:AlternateContent>
-          <mc:Choice Requires="wps">
-            <w:drawing>
-              <wp:anchor distT="0" distB="0" distL="114300" distR="114300" simplePos="0" relativeHeight="251673600" behindDoc="0" locked="0" layoutInCell="1" allowOverlap="1" wp14:anchorId="657EE355" wp14:editId="371BC9F2">
-                <wp:simplePos x="0" y="0"/>
-                <wp:positionH relativeFrom="column">
-                  <wp:posOffset>605790</wp:posOffset>
-                </wp:positionH>
-                <wp:positionV relativeFrom="paragraph">
-                  <wp:posOffset>3634740</wp:posOffset>
-                </wp:positionV>
-                <wp:extent cx="1325880" cy="457200"/>
-                <wp:effectExtent l="0" t="0" r="26670" b="19050"/>
-                <wp:wrapNone/>
-                <wp:docPr id="21" name="Text Box 21"/>
-                <wp:cNvGraphicFramePr/>
-                <a:graphic xmlns:a="http://schemas.openxmlformats.org/drawingml/2006/main">
-                  <a:graphicData uri="http://schemas.microsoft.com/office/word/2010/wordprocessingShape">
-                    <wps:wsp>
-                      <wps:cNvSpPr txBox="1"/>
-                      <wps:spPr>
-                        <a:xfrm>
-                          <a:off x="0" y="0"/>
-                          <a:ext cx="1325880" cy="457200"/>
-                        </a:xfrm>
-                        <a:prstGeom prst="rect">
-                          <a:avLst/>
-                        </a:prstGeom>
-                        <a:solidFill>
-                          <a:schemeClr val="lt1"/>
-                        </a:solidFill>
-                        <a:ln w="6350">
-                          <a:solidFill>
-                            <a:prstClr val="black"/>
-                          </a:solidFill>
-                        </a:ln>
-                      </wps:spPr>
-                      <wps:txbx>
-                        <w:txbxContent>
-                          <w:p>
-                            <w:r>
-                              <w:t>Arduino/</w:t>
-                            </w:r>
-                            <w:proofErr w:type="spellStart"/>
-                            <w:r>
-                              <w:t>Elegoo</w:t>
-                            </w:r>
-                            <w:proofErr w:type="spellEnd"/>
-                            <w:r>
-                              <w:t xml:space="preserve"> Microcontroller</w:t>
-                            </w:r>
-                          </w:p>
-                        </w:txbxContent>
-                      </wps:txbx>
-                      <wps:bodyPr rot="0" spcFirstLastPara="0" vertOverflow="overflow" horzOverflow="overflow" vert="horz" wrap="square" lIns="91440" tIns="45720" rIns="91440" bIns="45720" numCol="1" spcCol="0" rtlCol="0" fromWordArt="0" anchor="t" anchorCtr="0" forceAA="0" compatLnSpc="1">
-                        <a:prstTxWarp prst="textNoShape">
-                          <a:avLst/>
-                        </a:prstTxWarp>
-                        <a:noAutofit/>
-                      </wps:bodyPr>
-                    </wps:wsp>
-                  </a:graphicData>
-                </a:graphic>
-                <wp14:sizeRelH relativeFrom="margin">
-                  <wp14:pctWidth>0</wp14:pctWidth>
-                </wp14:sizeRelH>
-                <wp14:sizeRelV relativeFrom="margin">
-                  <wp14:pctHeight>0</wp14:pctHeight>
-                </wp14:sizeRelV>
-              </wp:anchor>
-            </w:drawing>
-          </mc:Choice>
-          <mc:Fallback>
-            <w:pict>
-              <v:shape w14:anchorId="657EE355" id="Text Box 21" o:spid="_x0000_s1027" type="#_x0000_t202" style="position:absolute;left:0;text-align:left;margin-left:47.7pt;margin-top:286.2pt;width:104.4pt;height:36pt;z-index:251673600;visibility:visible;mso-wrap-style:square;mso-width-percent:0;mso-height-percent:0;mso-wrap-distance-left:9pt;mso-wrap-distance-top:0;mso-wrap-distance-right:9pt;mso-wrap-distance-bottom:0;mso-position-horizontal:absolute;mso-position-horizontal-relative:text;mso-position-vertical:absolute;mso-position-vertical-relative:text;mso-width-percent:0;mso-height-percent:0;mso-width-relative:margin;mso-height-relative:margin;v-text-anchor:top" o:gfxdata="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" fillcolor="white [3201]" strokeweight=".5pt">
-                <v:textbox>
-                  <w:txbxContent>
-                    <w:p>
-                      <w:r>
-                        <w:t>Arduino/</w:t>
-                      </w:r>
-                      <w:proofErr w:type="spellStart"/>
-                      <w:r>
-                        <w:t>Elegoo</w:t>
-                      </w:r>
-                      <w:proofErr w:type="spellEnd"/>
-                      <w:r>
-                        <w:t xml:space="preserve"> Microcontroller</w:t>
-                      </w:r>
-                    </w:p>
-                  </w:txbxContent>
-                </v:textbox>
-              </v:shape>
-            </w:pict>
-          </mc:Fallback>
-        </mc:AlternateContent>
-      </w:r>
-      <w:r>
-        <w:rPr>
-          <w:noProof/>
-        </w:rPr>
-        <mc:AlternateContent>
-          <mc:Choice Requires="wps">
-            <w:drawing>
-              <wp:anchor distT="0" distB="0" distL="114300" distR="114300" simplePos="0" relativeHeight="251669504" behindDoc="0" locked="0" layoutInCell="1" allowOverlap="1" wp14:anchorId="4C3497D7" wp14:editId="0CD04FF3">
-                <wp:simplePos x="0" y="0"/>
-                <wp:positionH relativeFrom="column">
-                  <wp:posOffset>750570</wp:posOffset>
-                </wp:positionH>
-                <wp:positionV relativeFrom="paragraph">
-                  <wp:posOffset>3230880</wp:posOffset>
-                </wp:positionV>
-                <wp:extent cx="1097280" cy="259080"/>
-                <wp:effectExtent l="0" t="0" r="26670" b="26670"/>
-                <wp:wrapNone/>
-                <wp:docPr id="18" name="Text Box 18"/>
-                <wp:cNvGraphicFramePr/>
-                <a:graphic xmlns:a="http://schemas.openxmlformats.org/drawingml/2006/main">
-                  <a:graphicData uri="http://schemas.microsoft.com/office/word/2010/wordprocessingShape">
-                    <wps:wsp>
-                      <wps:cNvSpPr txBox="1"/>
-                      <wps:spPr>
-                        <a:xfrm>
-                          <a:off x="0" y="0"/>
-                          <a:ext cx="1097280" cy="259080"/>
-                        </a:xfrm>
-                        <a:prstGeom prst="rect">
-                          <a:avLst/>
-                        </a:prstGeom>
-                        <a:solidFill>
-                          <a:schemeClr val="lt1"/>
-                        </a:solidFill>
-                        <a:ln w="6350">
-                          <a:solidFill>
-                            <a:prstClr val="black"/>
-                          </a:solidFill>
-                        </a:ln>
-                      </wps:spPr>
-                      <wps:txbx>
-                        <w:txbxContent>
-                          <w:p>
-                            <w:r>
-                              <w:t>GPS Shield</w:t>
-                            </w:r>
-                          </w:p>
-                        </w:txbxContent>
-                      </wps:txbx>
-                      <wps:bodyPr rot="0" spcFirstLastPara="0" vertOverflow="overflow" horzOverflow="overflow" vert="horz" wrap="square" lIns="91440" tIns="45720" rIns="91440" bIns="45720" numCol="1" spcCol="0" rtlCol="0" fromWordArt="0" anchor="t" anchorCtr="0" forceAA="0" compatLnSpc="1">
-                        <a:prstTxWarp prst="textNoShape">
-                          <a:avLst/>
-                        </a:prstTxWarp>
-                        <a:noAutofit/>
-                      </wps:bodyPr>
-                    </wps:wsp>
-                  </a:graphicData>
-                </a:graphic>
-                <wp14:sizeRelH relativeFrom="margin">
-                  <wp14:pctWidth>0</wp14:pctWidth>
-                </wp14:sizeRelH>
-                <wp14:sizeRelV relativeFrom="margin">
-                  <wp14:pctHeight>0</wp14:pctHeight>
-                </wp14:sizeRelV>
-              </wp:anchor>
-            </w:drawing>
-          </mc:Choice>
-          <mc:Fallback>
-            <w:pict>
-              <v:shape w14:anchorId="4C3497D7" id="Text Box 18" o:spid="_x0000_s1028" type="#_x0000_t202" style="position:absolute;left:0;text-align:left;margin-left:59.1pt;margin-top:254.4pt;width:86.4pt;height:20.4pt;z-index:251669504;visibility:visible;mso-wrap-style:square;mso-width-percent:0;mso-height-percent:0;mso-wrap-distance-left:9pt;mso-wrap-distance-top:0;mso-wrap-distance-right:9pt;mso-wrap-distance-bottom:0;mso-position-horizontal:absolute;mso-position-horizontal-relative:text;mso-position-vertical:absolute;mso-position-vertical-relative:text;mso-width-percent:0;mso-height-percent:0;mso-width-relative:margin;mso-height-relative:margin;v-text-anchor:top" o:gfxdata="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" fillcolor="white [3201]" strokeweight=".5pt">
-                <v:textbox>
-                  <w:txbxContent>
-                    <w:p>
-                      <w:r>
-                        <w:t>GPS Shield</w:t>
-                      </w:r>
-                    </w:p>
-                  </w:txbxContent>
-                </v:textbox>
-              </v:shape>
-            </w:pict>
-          </mc:Fallback>
-        </mc:AlternateContent>
-      </w:r>
-      <w:r>
-        <w:rPr>
-          <w:noProof/>
-        </w:rPr>
-        <mc:AlternateContent>
-          <mc:Choice Requires="wps">
-            <w:drawing>
-              <wp:anchor distT="0" distB="0" distL="114300" distR="114300" simplePos="0" relativeHeight="251671552" behindDoc="0" locked="0" layoutInCell="1" allowOverlap="1" wp14:anchorId="782CB988" wp14:editId="4F6B74DC">
-                <wp:simplePos x="0" y="0"/>
-                <wp:positionH relativeFrom="column">
-                  <wp:posOffset>986790</wp:posOffset>
-                </wp:positionH>
-                <wp:positionV relativeFrom="paragraph">
-                  <wp:posOffset>6179820</wp:posOffset>
-                </wp:positionV>
-                <wp:extent cx="1097280" cy="259080"/>
-                <wp:effectExtent l="0" t="0" r="26670" b="26670"/>
-                <wp:wrapNone/>
-                <wp:docPr id="19" name="Text Box 19"/>
-                <wp:cNvGraphicFramePr/>
-                <a:graphic xmlns:a="http://schemas.openxmlformats.org/drawingml/2006/main">
-                  <a:graphicData uri="http://schemas.microsoft.com/office/word/2010/wordprocessingShape">
-                    <wps:wsp>
-                      <wps:cNvSpPr txBox="1"/>
-                      <wps:spPr>
-                        <a:xfrm>
-                          <a:off x="0" y="0"/>
-                          <a:ext cx="1097280" cy="259080"/>
-                        </a:xfrm>
-                        <a:prstGeom prst="rect">
-                          <a:avLst/>
-                        </a:prstGeom>
-                        <a:solidFill>
-                          <a:schemeClr val="lt1"/>
-                        </a:solidFill>
-                        <a:ln w="6350">
-                          <a:solidFill>
-                            <a:prstClr val="black"/>
-                          </a:solidFill>
-                        </a:ln>
-                      </wps:spPr>
-                      <wps:txbx>
-                        <w:txbxContent>
-                          <w:p>
-                            <w:r>
-                              <w:t>GPS Antenna</w:t>
-                            </w:r>
-                            <w:r>
-                              <w:rPr>
-                                <w:noProof/>
-                              </w:rPr>
-                              <w:drawing>
-                                <wp:inline distT="0" distB="0" distL="0" distR="0" wp14:anchorId="3BD4524C" wp14:editId="4307D680">
-                                  <wp:extent cx="628015" cy="161290"/>
-                                  <wp:effectExtent l="0" t="0" r="635" b="0"/>
-                                  <wp:docPr id="20" name="Picture 20"/>
-                                  <wp:cNvGraphicFramePr>
-                                    <a:graphicFrameLocks xmlns:a="http://schemas.openxmlformats.org/drawingml/2006/main" noChangeAspect="1"/>
-                                  </wp:cNvGraphicFramePr>
-                                  <a:graphic xmlns:a="http://schemas.openxmlformats.org/drawingml/2006/main">
-                                    <a:graphicData uri="http://schemas.openxmlformats.org/drawingml/2006/picture">
-                                      <pic:pic xmlns:pic="http://schemas.openxmlformats.org/drawingml/2006/picture">
-                                        <pic:nvPicPr>
-                                          <pic:cNvPr id="0" name="Picture 1"/>
-                                          <pic:cNvPicPr>
-                                            <a:picLocks noChangeAspect="1" noChangeArrowheads="1"/>
-                                          </pic:cNvPicPr>
-                                        </pic:nvPicPr>
-                                        <pic:blipFill>
-                                          <a:blip r:embed="rId10">
-                                            <a:extLst>
-                                              <a:ext uri="{28A0092B-C50C-407E-A947-70E740481C1C}">
-                                                <a14:useLocalDpi xmlns:a14="http://schemas.microsoft.com/office/drawing/2010/main" val="0"/>
-                                              </a:ext>
-                                            </a:extLst>
-                                          </a:blip>
-                                          <a:srcRect/>
-                                          <a:stretch>
-                                            <a:fillRect/>
-                                          </a:stretch>
-                                        </pic:blipFill>
-                                        <pic:spPr bwMode="auto">
-                                          <a:xfrm>
-                                            <a:off x="0" y="0"/>
-                                            <a:ext cx="628015" cy="161290"/>
-                                          </a:xfrm>
-                                          <a:prstGeom prst="rect">
-                                            <a:avLst/>
-                                          </a:prstGeom>
-                                          <a:noFill/>
-                                          <a:ln>
-                                            <a:noFill/>
-                                          </a:ln>
-                                        </pic:spPr>
-                                      </pic:pic>
-                                    </a:graphicData>
-                                  </a:graphic>
-                                </wp:inline>
-                              </w:drawing>
-                            </w:r>
-                          </w:p>
-                        </w:txbxContent>
-                      </wps:txbx>
-                      <wps:bodyPr rot="0" spcFirstLastPara="0" vertOverflow="overflow" horzOverflow="overflow" vert="horz" wrap="square" lIns="91440" tIns="45720" rIns="91440" bIns="45720" numCol="1" spcCol="0" rtlCol="0" fromWordArt="0" anchor="t" anchorCtr="0" forceAA="0" compatLnSpc="1">
-                        <a:prstTxWarp prst="textNoShape">
-                          <a:avLst/>
-                        </a:prstTxWarp>
-                        <a:noAutofit/>
-                      </wps:bodyPr>
-                    </wps:wsp>
-                  </a:graphicData>
-                </a:graphic>
-                <wp14:sizeRelH relativeFrom="margin">
-                  <wp14:pctWidth>0</wp14:pctWidth>
-                </wp14:sizeRelH>
-                <wp14:sizeRelV relativeFrom="margin">
-                  <wp14:pctHeight>0</wp14:pctHeight>
-                </wp14:sizeRelV>
-              </wp:anchor>
-            </w:drawing>
-          </mc:Choice>
-          <mc:Fallback>
-            <w:pict>
-              <v:shape w14:anchorId="782CB988" id="Text Box 19" o:spid="_x0000_s1029" type="#_x0000_t202" style="position:absolute;left:0;text-align:left;margin-left:77.7pt;margin-top:486.6pt;width:86.4pt;height:20.4pt;z-index:251671552;visibility:visible;mso-wrap-style:square;mso-width-percent:0;mso-height-percent:0;mso-wrap-distance-left:9pt;mso-wrap-distance-top:0;mso-wrap-distance-right:9pt;mso-wrap-distance-bottom:0;mso-position-horizontal:absolute;mso-position-horizontal-relative:text;mso-position-vertical:absolute;mso-position-vertical-relative:text;mso-width-percent:0;mso-height-percent:0;mso-width-relative:margin;mso-height-relative:margin;v-text-anchor:top" o:gfxdata="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" fillcolor="white [3201]" strokeweight=".5pt">
-                <v:textbox>
-                  <w:txbxContent>
-                    <w:p>
-                      <w:r>
-                        <w:t>GPS Antenna</w:t>
-                      </w:r>
-                      <w:r>
-                        <w:rPr>
-                          <w:noProof/>
-                        </w:rPr>
-                        <w:drawing>
-                          <wp:inline distT="0" distB="0" distL="0" distR="0" wp14:anchorId="3BD4524C" wp14:editId="4307D680">
-                            <wp:extent cx="628015" cy="161290"/>
-                            <wp:effectExtent l="0" t="0" r="635" b="0"/>
-                            <wp:docPr id="20" name="Picture 20"/>
-                            <wp:cNvGraphicFramePr>
-                              <a:graphicFrameLocks xmlns:a="http://schemas.openxmlformats.org/drawingml/2006/main" noChangeAspect="1"/>
-                            </wp:cNvGraphicFramePr>
-                            <a:graphic xmlns:a="http://schemas.openxmlformats.org/drawingml/2006/main">
-                              <a:graphicData uri="http://schemas.openxmlformats.org/drawingml/2006/picture">
-                                <pic:pic xmlns:pic="http://schemas.openxmlformats.org/drawingml/2006/picture">
-                                  <pic:nvPicPr>
-                                    <pic:cNvPr id="0" name="Picture 1"/>
-                                    <pic:cNvPicPr>
-                                      <a:picLocks noChangeAspect="1" noChangeArrowheads="1"/>
-                                    </pic:cNvPicPr>
-                                  </pic:nvPicPr>
-                                  <pic:blipFill>
-                                    <a:blip r:embed="rId10">
-                                      <a:extLst>
-                                        <a:ext uri="{28A0092B-C50C-407E-A947-70E740481C1C}">
-                                          <a14:useLocalDpi xmlns:a14="http://schemas.microsoft.com/office/drawing/2010/main" val="0"/>
-                                        </a:ext>
-                                      </a:extLst>
-                                    </a:blip>
-                                    <a:srcRect/>
-                                    <a:stretch>
-                                      <a:fillRect/>
-                                    </a:stretch>
-                                  </pic:blipFill>
-                                  <pic:spPr bwMode="auto">
-                                    <a:xfrm>
-                                      <a:off x="0" y="0"/>
-                                      <a:ext cx="628015" cy="161290"/>
-                                    </a:xfrm>
-                                    <a:prstGeom prst="rect">
-                                      <a:avLst/>
-                                    </a:prstGeom>
-                                    <a:noFill/>
-                                    <a:ln>
+              <v:group w14:anchorId="457F692B" id="Group 11" o:spid="_x0000_s1026" style="position:absolute;left:0;text-align:left;margin-left:42.3pt;margin-top:43.5pt;width:433.95pt;height:492.75pt;z-index:251691008" coordsize="55111,62579" o:gfxdata="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">
+                <v:shapetype id="_x0000_t202" coordsize="21600,21600" o:spt="202" path="m,l,21600r21600,l21600,xe">
+                  <v:stroke joinstyle="miter"/>
+                  <v:path gradientshapeok="t" o:connecttype="rect"/>
+                </v:shapetype>
+                <v:shape id="Text Box 13" o:spid="_x0000_s1027" type="#_x0000_t202" style="position:absolute;left:40576;width:12725;height:2514;visibility:visible;mso-wrap-style:square;v-text-anchor:top" o:gfxdata="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" fillcolor="white [3201]" strokeweight=".5pt">
+                  <v:textbox>
+                    <w:txbxContent>
+                      <w:p>
+                        <w:r>
+                          <w:t>Thermocouple</w:t>
+                        </w:r>
+                      </w:p>
+                    </w:txbxContent>
+                  </v:textbox>
+                </v:shape>
+                <v:shape id="Text Box 14" o:spid="_x0000_s1028" type="#_x0000_t202" style="position:absolute;left:42386;top:8858;width:12725;height:6401;visibility:visible;mso-wrap-style:square;v-text-anchor:top" o:gfxdata="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" fillcolor="white [3201]" strokeweight=".5pt">
+                  <v:textbox>
+                    <w:txbxContent>
+                      <w:p>
+                        <w:r>
+                          <w:t>Thermocouple Breakout &amp; Connector</w:t>
+                        </w:r>
+                      </w:p>
+                    </w:txbxContent>
+                  </v:textbox>
+                </v:shape>
+                <v:shape id="Text Box 15" o:spid="_x0000_s1029" type="#_x0000_t202" style="position:absolute;top:51530;width:9525;height:2438;visibility:visible;mso-wrap-style:square;v-text-anchor:top" o:gfxdata="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" fillcolor="white [3201]" strokeweight=".5pt">
+                  <v:textbox>
+                    <w:txbxContent>
+                      <w:p>
+                        <w:r>
+                          <w:t>Battery Pack</w:t>
+                        </w:r>
+                      </w:p>
+                    </w:txbxContent>
+                  </v:textbox>
+                </v:shape>
+                <v:shape id="Text Box 16" o:spid="_x0000_s1030" type="#_x0000_t202" style="position:absolute;left:18573;top:22002;width:12345;height:2515;visibility:visible;mso-wrap-style:square;v-text-anchor:top" o:gfxdata="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" fillcolor="white [3201]" strokeweight=".5pt">
+                  <v:textbox>
+                    <w:txbxContent>
+                      <w:p>
+                        <w:r>
+                          <w:t>Bluetooth Module</w:t>
+                        </w:r>
+                      </w:p>
+                    </w:txbxContent>
+                  </v:textbox>
+                </v:shape>
+                <v:shape id="Text Box 17" o:spid="_x0000_s1031" type="#_x0000_t202" style="position:absolute;left:43529;top:26765;width:10973;height:4572;visibility:visible;mso-wrap-style:square;v-text-anchor:top" o:gfxdata="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" fillcolor="white [3201]" strokeweight=".5pt">
+                  <v:textbox>
+                    <w:txbxContent>
+                      <w:p>
+                        <w:r>
+                          <w:t>Real Time Clock Module</w:t>
+                        </w:r>
+                      </w:p>
+                    </w:txbxContent>
+                  </v:textbox>
+                </v:shape>
+                <v:shape id="Text Box 18" o:spid="_x0000_s1032" type="#_x0000_t202" style="position:absolute;left:2095;top:26765;width:10973;height:2591;visibility:visible;mso-wrap-style:square;v-text-anchor:top" o:gfxdata="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" fillcolor="white [3201]" strokeweight=".5pt">
+                  <v:textbox>
+                    <w:txbxContent>
+                      <w:p>
+                        <w:r>
+                          <w:t>GPS Shield</w:t>
+                        </w:r>
+                      </w:p>
+                    </w:txbxContent>
+                  </v:textbox>
+                </v:shape>
+                <v:shape id="Text Box 19" o:spid="_x0000_s1033" type="#_x0000_t202" style="position:absolute;left:4476;top:56292;width:10973;height:2591;visibility:visible;mso-wrap-style:square;v-text-anchor:top" o:gfxdata="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" fillcolor="white [3201]" strokeweight=".5pt">
+                  <v:textbox>
+                    <w:txbxContent>
+                      <w:p>
+                        <w:r>
+                          <w:t>GPS Antenna</w:t>
+                        </w:r>
+                        <w:r>
+                          <w:rPr>
+                            <w:noProof/>
+                          </w:rPr>
+                          <w:drawing>
+                            <wp:inline distT="0" distB="0" distL="0" distR="0" wp14:anchorId="3BD4524C" wp14:editId="4307D680">
+                              <wp:extent cx="628015" cy="161290"/>
+                              <wp:effectExtent l="0" t="0" r="635" b="0"/>
+                              <wp:docPr id="20" name="Picture 20"/>
+                              <wp:cNvGraphicFramePr>
+                                <a:graphicFrameLocks xmlns:a="http://schemas.openxmlformats.org/drawingml/2006/main" noChangeAspect="1"/>
+                              </wp:cNvGraphicFramePr>
+                              <a:graphic xmlns:a="http://schemas.openxmlformats.org/drawingml/2006/main">
+                                <a:graphicData uri="http://schemas.openxmlformats.org/drawingml/2006/picture">
+                                  <pic:pic xmlns:pic="http://schemas.openxmlformats.org/drawingml/2006/picture">
+                                    <pic:nvPicPr>
+                                      <pic:cNvPr id="0" name="Picture 1"/>
+                                      <pic:cNvPicPr>
+                                        <a:picLocks noChangeAspect="1" noChangeArrowheads="1"/>
+                                      </pic:cNvPicPr>
+                                    </pic:nvPicPr>
+                                    <pic:blipFill>
+                                      <a:blip r:embed="rId10">
+                                        <a:extLst>
+                                          <a:ext uri="{28A0092B-C50C-407E-A947-70E740481C1C}">
+                                            <a14:useLocalDpi xmlns:a14="http://schemas.microsoft.com/office/drawing/2010/main" val="0"/>
+                                          </a:ext>
+                                        </a:extLst>
+                                      </a:blip>
+                                      <a:srcRect/>
+                                      <a:stretch>
+                                        <a:fillRect/>
+                                      </a:stretch>
+                                    </pic:blipFill>
+                                    <pic:spPr bwMode="auto">
+                                      <a:xfrm>
+                                        <a:off x="0" y="0"/>
+                                        <a:ext cx="628015" cy="161290"/>
+                                      </a:xfrm>
+                                      <a:prstGeom prst="rect">
+                                        <a:avLst/>
+                                      </a:prstGeom>
                                       <a:noFill/>
-                                    </a:ln>
-                                  </pic:spPr>
-                                </pic:pic>
-                              </a:graphicData>
-                            </a:graphic>
-                          </wp:inline>
-                        </w:drawing>
-                      </w:r>
-                    </w:p>
-                  </w:txbxContent>
-                </v:textbox>
-              </v:shape>
-            </w:pict>
-          </mc:Fallback>
-        </mc:AlternateContent>
-      </w:r>
-      <w:r>
-        <w:rPr>
-          <w:noProof/>
-        </w:rPr>
-        <mc:AlternateContent>
-          <mc:Choice Requires="wps">
-            <w:drawing>
-              <wp:anchor distT="0" distB="0" distL="114300" distR="114300" simplePos="0" relativeHeight="251667456" behindDoc="0" locked="0" layoutInCell="1" allowOverlap="1" wp14:anchorId="25A75114" wp14:editId="167C260F">
-                <wp:simplePos x="0" y="0"/>
-                <wp:positionH relativeFrom="column">
-                  <wp:posOffset>4888230</wp:posOffset>
-                </wp:positionH>
-                <wp:positionV relativeFrom="paragraph">
-                  <wp:posOffset>3230880</wp:posOffset>
-                </wp:positionV>
-                <wp:extent cx="1097280" cy="457200"/>
-                <wp:effectExtent l="0" t="0" r="26670" b="19050"/>
-                <wp:wrapNone/>
-                <wp:docPr id="17" name="Text Box 17"/>
-                <wp:cNvGraphicFramePr/>
-                <a:graphic xmlns:a="http://schemas.openxmlformats.org/drawingml/2006/main">
-                  <a:graphicData uri="http://schemas.microsoft.com/office/word/2010/wordprocessingShape">
-                    <wps:wsp>
-                      <wps:cNvSpPr txBox="1"/>
-                      <wps:spPr>
-                        <a:xfrm>
-                          <a:off x="0" y="0"/>
-                          <a:ext cx="1097280" cy="457200"/>
-                        </a:xfrm>
-                        <a:prstGeom prst="rect">
-                          <a:avLst/>
-                        </a:prstGeom>
-                        <a:solidFill>
-                          <a:schemeClr val="lt1"/>
-                        </a:solidFill>
-                        <a:ln w="6350">
-                          <a:solidFill>
-                            <a:prstClr val="black"/>
-                          </a:solidFill>
-                        </a:ln>
-                      </wps:spPr>
-                      <wps:txbx>
-                        <w:txbxContent>
-                          <w:p>
-                            <w:r>
-                              <w:t>Real Time Clock Module</w:t>
-                            </w:r>
-                          </w:p>
-                        </w:txbxContent>
-                      </wps:txbx>
-                      <wps:bodyPr rot="0" spcFirstLastPara="0" vertOverflow="overflow" horzOverflow="overflow" vert="horz" wrap="square" lIns="91440" tIns="45720" rIns="91440" bIns="45720" numCol="1" spcCol="0" rtlCol="0" fromWordArt="0" anchor="t" anchorCtr="0" forceAA="0" compatLnSpc="1">
-                        <a:prstTxWarp prst="textNoShape">
-                          <a:avLst/>
-                        </a:prstTxWarp>
-                        <a:noAutofit/>
-                      </wps:bodyPr>
-                    </wps:wsp>
-                  </a:graphicData>
-                </a:graphic>
-                <wp14:sizeRelH relativeFrom="margin">
-                  <wp14:pctWidth>0</wp14:pctWidth>
-                </wp14:sizeRelH>
-                <wp14:sizeRelV relativeFrom="margin">
-                  <wp14:pctHeight>0</wp14:pctHeight>
-                </wp14:sizeRelV>
-              </wp:anchor>
-            </w:drawing>
-          </mc:Choice>
-          <mc:Fallback>
-            <w:pict>
-              <v:shape w14:anchorId="25A75114" id="Text Box 17" o:spid="_x0000_s1030" type="#_x0000_t202" style="position:absolute;left:0;text-align:left;margin-left:384.9pt;margin-top:254.4pt;width:86.4pt;height:36pt;z-index:251667456;visibility:visible;mso-wrap-style:square;mso-width-percent:0;mso-height-percent:0;mso-wrap-distance-left:9pt;mso-wrap-distance-top:0;mso-wrap-distance-right:9pt;mso-wrap-distance-bottom:0;mso-position-horizontal:absolute;mso-position-horizontal-relative:text;mso-position-vertical:absolute;mso-position-vertical-relative:text;mso-width-percent:0;mso-height-percent:0;mso-width-relative:margin;mso-height-relative:margin;v-text-anchor:top" o:gfxdata="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" fillcolor="white [3201]" strokeweight=".5pt">
-                <v:textbox>
-                  <w:txbxContent>
-                    <w:p>
-                      <w:r>
-                        <w:t>Real Time Clock Module</w:t>
-                      </w:r>
-                    </w:p>
-                  </w:txbxContent>
-                </v:textbox>
-              </v:shape>
-            </w:pict>
-          </mc:Fallback>
-        </mc:AlternateContent>
-      </w:r>
-      <w:r>
-        <w:rPr>
-          <w:noProof/>
-        </w:rPr>
-        <mc:AlternateContent>
-          <mc:Choice Requires="wps">
-            <w:drawing>
-              <wp:anchor distT="0" distB="0" distL="114300" distR="114300" simplePos="0" relativeHeight="251665408" behindDoc="0" locked="0" layoutInCell="1" allowOverlap="1" wp14:anchorId="570CBF71" wp14:editId="71A58006">
-                <wp:simplePos x="0" y="0"/>
-                <wp:positionH relativeFrom="column">
-                  <wp:posOffset>2396490</wp:posOffset>
-                </wp:positionH>
-                <wp:positionV relativeFrom="paragraph">
-                  <wp:posOffset>2750820</wp:posOffset>
-                </wp:positionV>
-                <wp:extent cx="1234440" cy="251460"/>
-                <wp:effectExtent l="0" t="0" r="22860" b="15240"/>
-                <wp:wrapNone/>
-                <wp:docPr id="16" name="Text Box 16"/>
-                <wp:cNvGraphicFramePr/>
-                <a:graphic xmlns:a="http://schemas.openxmlformats.org/drawingml/2006/main">
-                  <a:graphicData uri="http://schemas.microsoft.com/office/word/2010/wordprocessingShape">
-                    <wps:wsp>
-                      <wps:cNvSpPr txBox="1"/>
-                      <wps:spPr>
-                        <a:xfrm>
-                          <a:off x="0" y="0"/>
-                          <a:ext cx="1234440" cy="251460"/>
-                        </a:xfrm>
-                        <a:prstGeom prst="rect">
-                          <a:avLst/>
-                        </a:prstGeom>
-                        <a:solidFill>
-                          <a:schemeClr val="lt1"/>
-                        </a:solidFill>
-                        <a:ln w="6350">
-                          <a:solidFill>
-                            <a:prstClr val="black"/>
-                          </a:solidFill>
-                        </a:ln>
-                      </wps:spPr>
-                      <wps:txbx>
-                        <w:txbxContent>
-                          <w:p>
-                            <w:r>
-                              <w:t>Bluetooth Module</w:t>
-                            </w:r>
-                          </w:p>
-                        </w:txbxContent>
-                      </wps:txbx>
-                      <wps:bodyPr rot="0" spcFirstLastPara="0" vertOverflow="overflow" horzOverflow="overflow" vert="horz" wrap="square" lIns="91440" tIns="45720" rIns="91440" bIns="45720" numCol="1" spcCol="0" rtlCol="0" fromWordArt="0" anchor="t" anchorCtr="0" forceAA="0" compatLnSpc="1">
-                        <a:prstTxWarp prst="textNoShape">
-                          <a:avLst/>
-                        </a:prstTxWarp>
-                        <a:noAutofit/>
-                      </wps:bodyPr>
-                    </wps:wsp>
-                  </a:graphicData>
-                </a:graphic>
-                <wp14:sizeRelH relativeFrom="margin">
-                  <wp14:pctWidth>0</wp14:pctWidth>
-                </wp14:sizeRelH>
-                <wp14:sizeRelV relativeFrom="margin">
-                  <wp14:pctHeight>0</wp14:pctHeight>
-                </wp14:sizeRelV>
-              </wp:anchor>
-            </w:drawing>
-          </mc:Choice>
-          <mc:Fallback>
-            <w:pict>
-              <v:shape w14:anchorId="570CBF71" id="Text Box 16" o:spid="_x0000_s1031" type="#_x0000_t202" style="position:absolute;left:0;text-align:left;margin-left:188.7pt;margin-top:216.6pt;width:97.2pt;height:19.8pt;z-index:251665408;visibility:visible;mso-wrap-style:square;mso-width-percent:0;mso-height-percent:0;mso-wrap-distance-left:9pt;mso-wrap-distance-top:0;mso-wrap-distance-right:9pt;mso-wrap-distance-bottom:0;mso-position-horizontal:absolute;mso-position-horizontal-relative:text;mso-position-vertical:absolute;mso-position-vertical-relative:text;mso-width-percent:0;mso-height-percent:0;mso-width-relative:margin;mso-height-relative:margin;v-text-anchor:top" o:gfxdata="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" fillcolor="white [3201]" strokeweight=".5pt">
-                <v:textbox>
-                  <w:txbxContent>
-                    <w:p>
-                      <w:r>
-                        <w:t>Bluetooth Module</w:t>
-                      </w:r>
-                    </w:p>
-                  </w:txbxContent>
-                </v:textbox>
-              </v:shape>
-            </w:pict>
-          </mc:Fallback>
-        </mc:AlternateContent>
-      </w:r>
-      <w:r>
-        <w:rPr>
-          <w:noProof/>
-        </w:rPr>
-        <mc:AlternateContent>
-          <mc:Choice Requires="wps">
-            <w:drawing>
-              <wp:anchor distT="0" distB="0" distL="114300" distR="114300" simplePos="0" relativeHeight="251663360" behindDoc="0" locked="0" layoutInCell="1" allowOverlap="1" wp14:anchorId="26362AE1" wp14:editId="556B0103">
-                <wp:simplePos x="0" y="0"/>
-                <wp:positionH relativeFrom="column">
-                  <wp:posOffset>537210</wp:posOffset>
-                </wp:positionH>
-                <wp:positionV relativeFrom="paragraph">
-                  <wp:posOffset>5707380</wp:posOffset>
-                </wp:positionV>
-                <wp:extent cx="952500" cy="243840"/>
-                <wp:effectExtent l="0" t="0" r="19050" b="22860"/>
-                <wp:wrapNone/>
-                <wp:docPr id="15" name="Text Box 15"/>
-                <wp:cNvGraphicFramePr/>
-                <a:graphic xmlns:a="http://schemas.openxmlformats.org/drawingml/2006/main">
-                  <a:graphicData uri="http://schemas.microsoft.com/office/word/2010/wordprocessingShape">
-                    <wps:wsp>
-                      <wps:cNvSpPr txBox="1"/>
-                      <wps:spPr>
-                        <a:xfrm>
-                          <a:off x="0" y="0"/>
-                          <a:ext cx="952500" cy="243840"/>
-                        </a:xfrm>
-                        <a:prstGeom prst="rect">
-                          <a:avLst/>
-                        </a:prstGeom>
-                        <a:solidFill>
-                          <a:schemeClr val="lt1"/>
-                        </a:solidFill>
-                        <a:ln w="6350">
-                          <a:solidFill>
-                            <a:prstClr val="black"/>
-                          </a:solidFill>
-                        </a:ln>
-                      </wps:spPr>
-                      <wps:txbx>
-                        <w:txbxContent>
-                          <w:p>
-                            <w:r>
-                              <w:t>Battery Pack</w:t>
-                            </w:r>
-                          </w:p>
-                        </w:txbxContent>
-                      </wps:txbx>
-                      <wps:bodyPr rot="0" spcFirstLastPara="0" vertOverflow="overflow" horzOverflow="overflow" vert="horz" wrap="square" lIns="91440" tIns="45720" rIns="91440" bIns="45720" numCol="1" spcCol="0" rtlCol="0" fromWordArt="0" anchor="t" anchorCtr="0" forceAA="0" compatLnSpc="1">
-                        <a:prstTxWarp prst="textNoShape">
-                          <a:avLst/>
-                        </a:prstTxWarp>
-                        <a:noAutofit/>
-                      </wps:bodyPr>
-                    </wps:wsp>
-                  </a:graphicData>
-                </a:graphic>
-                <wp14:sizeRelH relativeFrom="margin">
-                  <wp14:pctWidth>0</wp14:pctWidth>
-                </wp14:sizeRelH>
-                <wp14:sizeRelV relativeFrom="margin">
-                  <wp14:pctHeight>0</wp14:pctHeight>
-                </wp14:sizeRelV>
-              </wp:anchor>
-            </w:drawing>
-          </mc:Choice>
-          <mc:Fallback>
-            <w:pict>
-              <v:shape w14:anchorId="26362AE1" id="Text Box 15" o:spid="_x0000_s1032" type="#_x0000_t202" style="position:absolute;left:0;text-align:left;margin-left:42.3pt;margin-top:449.4pt;width:75pt;height:19.2pt;z-index:251663360;visibility:visible;mso-wrap-style:square;mso-width-percent:0;mso-height-percent:0;mso-wrap-distance-left:9pt;mso-wrap-distance-top:0;mso-wrap-distance-right:9pt;mso-wrap-distance-bottom:0;mso-position-horizontal:absolute;mso-position-horizontal-relative:text;mso-position-vertical:absolute;mso-position-vertical-relative:text;mso-width-percent:0;mso-height-percent:0;mso-width-relative:margin;mso-height-relative:margin;v-text-anchor:top" o:gfxdata="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" fillcolor="white [3201]" strokeweight=".5pt">
-                <v:textbox>
-                  <w:txbxContent>
-                    <w:p>
-                      <w:r>
-                        <w:t>Battery Pack</w:t>
-                      </w:r>
-                    </w:p>
-                  </w:txbxContent>
-                </v:textbox>
-              </v:shape>
-            </w:pict>
-          </mc:Fallback>
-        </mc:AlternateContent>
-      </w:r>
-      <w:r>
-        <w:rPr>
-          <w:noProof/>
-        </w:rPr>
-        <mc:AlternateContent>
-          <mc:Choice Requires="wps">
-            <w:drawing>
-              <wp:anchor distT="0" distB="0" distL="114300" distR="114300" simplePos="0" relativeHeight="251661312" behindDoc="0" locked="0" layoutInCell="1" allowOverlap="1" wp14:anchorId="6144C65B" wp14:editId="42B39AC0">
-                <wp:simplePos x="0" y="0"/>
-                <wp:positionH relativeFrom="column">
-                  <wp:posOffset>4773930</wp:posOffset>
-                </wp:positionH>
-                <wp:positionV relativeFrom="paragraph">
-                  <wp:posOffset>1440180</wp:posOffset>
-                </wp:positionV>
-                <wp:extent cx="1272540" cy="640080"/>
-                <wp:effectExtent l="0" t="0" r="22860" b="26670"/>
-                <wp:wrapNone/>
-                <wp:docPr id="14" name="Text Box 14"/>
-                <wp:cNvGraphicFramePr/>
-                <a:graphic xmlns:a="http://schemas.openxmlformats.org/drawingml/2006/main">
-                  <a:graphicData uri="http://schemas.microsoft.com/office/word/2010/wordprocessingShape">
-                    <wps:wsp>
-                      <wps:cNvSpPr txBox="1"/>
-                      <wps:spPr>
-                        <a:xfrm>
-                          <a:off x="0" y="0"/>
-                          <a:ext cx="1272540" cy="640080"/>
-                        </a:xfrm>
-                        <a:prstGeom prst="rect">
-                          <a:avLst/>
-                        </a:prstGeom>
-                        <a:solidFill>
-                          <a:schemeClr val="lt1"/>
-                        </a:solidFill>
-                        <a:ln w="6350">
-                          <a:solidFill>
-                            <a:prstClr val="black"/>
-                          </a:solidFill>
-                        </a:ln>
-                      </wps:spPr>
-                      <wps:txbx>
-                        <w:txbxContent>
-                          <w:p>
-                            <w:r>
-                              <w:t>Thermocouple</w:t>
-                            </w:r>
-                            <w:r>
-                              <w:t xml:space="preserve"> Breakout &amp; Connector</w:t>
-                            </w:r>
-                          </w:p>
-                        </w:txbxContent>
-                      </wps:txbx>
-                      <wps:bodyPr rot="0" spcFirstLastPara="0" vertOverflow="overflow" horzOverflow="overflow" vert="horz" wrap="square" lIns="91440" tIns="45720" rIns="91440" bIns="45720" numCol="1" spcCol="0" rtlCol="0" fromWordArt="0" anchor="t" anchorCtr="0" forceAA="0" compatLnSpc="1">
-                        <a:prstTxWarp prst="textNoShape">
-                          <a:avLst/>
-                        </a:prstTxWarp>
-                        <a:noAutofit/>
-                      </wps:bodyPr>
-                    </wps:wsp>
-                  </a:graphicData>
-                </a:graphic>
-                <wp14:sizeRelV relativeFrom="margin">
-                  <wp14:pctHeight>0</wp14:pctHeight>
-                </wp14:sizeRelV>
-              </wp:anchor>
-            </w:drawing>
-          </mc:Choice>
-          <mc:Fallback>
-            <w:pict>
-              <v:shape w14:anchorId="6144C65B" id="Text Box 14" o:spid="_x0000_s1033" type="#_x0000_t202" style="position:absolute;left:0;text-align:left;margin-left:375.9pt;margin-top:113.4pt;width:100.2pt;height:50.4pt;z-index:251661312;visibility:visible;mso-wrap-style:square;mso-height-percent:0;mso-wrap-distance-left:9pt;mso-wrap-distance-top:0;mso-wrap-distance-right:9pt;mso-wrap-distance-bottom:0;mso-position-horizontal:absolute;mso-position-horizontal-relative:text;mso-position-vertical:absolute;mso-position-vertical-relative:text;mso-height-percent:0;mso-height-relative:margin;v-text-anchor:top" o:gfxdata="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" fillcolor="white [3201]" strokeweight=".5pt">
-                <v:textbox>
-                  <w:txbxContent>
-                    <w:p>
-                      <w:r>
-                        <w:t>Thermocouple</w:t>
-                      </w:r>
-                      <w:r>
-                        <w:t xml:space="preserve"> Breakout &amp; Connector</w:t>
-                      </w:r>
-                    </w:p>
-                  </w:txbxContent>
-                </v:textbox>
-              </v:shape>
-            </w:pict>
-          </mc:Fallback>
-        </mc:AlternateContent>
-      </w:r>
-      <w:r>
-        <w:rPr>
-          <w:noProof/>
-        </w:rPr>
-        <mc:AlternateContent>
-          <mc:Choice Requires="wps">
-            <w:drawing>
-              <wp:anchor distT="0" distB="0" distL="114300" distR="114300" simplePos="0" relativeHeight="251659264" behindDoc="0" locked="0" layoutInCell="1" allowOverlap="1" wp14:anchorId="462C9235" wp14:editId="71B0071B">
-                <wp:simplePos x="0" y="0"/>
-                <wp:positionH relativeFrom="column">
-                  <wp:posOffset>4591050</wp:posOffset>
-                </wp:positionH>
-                <wp:positionV relativeFrom="paragraph">
-                  <wp:posOffset>548640</wp:posOffset>
-                </wp:positionV>
-                <wp:extent cx="1272540" cy="251460"/>
-                <wp:effectExtent l="0" t="0" r="22860" b="15240"/>
-                <wp:wrapNone/>
-                <wp:docPr id="13" name="Text Box 13"/>
-                <wp:cNvGraphicFramePr/>
-                <a:graphic xmlns:a="http://schemas.openxmlformats.org/drawingml/2006/main">
-                  <a:graphicData uri="http://schemas.microsoft.com/office/word/2010/wordprocessingShape">
-                    <wps:wsp>
-                      <wps:cNvSpPr txBox="1"/>
-                      <wps:spPr>
-                        <a:xfrm>
-                          <a:off x="0" y="0"/>
-                          <a:ext cx="1272540" cy="251460"/>
-                        </a:xfrm>
-                        <a:prstGeom prst="rect">
-                          <a:avLst/>
-                        </a:prstGeom>
-                        <a:solidFill>
-                          <a:schemeClr val="lt1"/>
-                        </a:solidFill>
-                        <a:ln w="6350">
-                          <a:solidFill>
-                            <a:prstClr val="black"/>
-                          </a:solidFill>
-                        </a:ln>
-                      </wps:spPr>
-                      <wps:txbx>
-                        <w:txbxContent>
-                          <w:p>
-                            <w:r>
-                              <w:t>Thermocouple</w:t>
-                            </w:r>
-                          </w:p>
-                        </w:txbxContent>
-                      </wps:txbx>
-                      <wps:bodyPr rot="0" spcFirstLastPara="0" vertOverflow="overflow" horzOverflow="overflow" vert="horz" wrap="square" lIns="91440" tIns="45720" rIns="91440" bIns="45720" numCol="1" spcCol="0" rtlCol="0" fromWordArt="0" anchor="t" anchorCtr="0" forceAA="0" compatLnSpc="1">
-                        <a:prstTxWarp prst="textNoShape">
-                          <a:avLst/>
-                        </a:prstTxWarp>
-                        <a:noAutofit/>
-                      </wps:bodyPr>
-                    </wps:wsp>
-                  </a:graphicData>
-                </a:graphic>
-                <wp14:sizeRelV relativeFrom="margin">
-                  <wp14:pctHeight>0</wp14:pctHeight>
-                </wp14:sizeRelV>
-              </wp:anchor>
-            </w:drawing>
-          </mc:Choice>
-          <mc:Fallback>
-            <w:pict>
-              <v:shape w14:anchorId="462C9235" id="Text Box 13" o:spid="_x0000_s1034" type="#_x0000_t202" style="position:absolute;left:0;text-align:left;margin-left:361.5pt;margin-top:43.2pt;width:100.2pt;height:19.8pt;z-index:251659264;visibility:visible;mso-wrap-style:square;mso-height-percent:0;mso-wrap-distance-left:9pt;mso-wrap-distance-top:0;mso-wrap-distance-right:9pt;mso-wrap-distance-bottom:0;mso-position-horizontal:absolute;mso-position-horizontal-relative:text;mso-position-vertical:absolute;mso-position-vertical-relative:text;mso-height-percent:0;mso-height-relative:margin;v-text-anchor:top" o:gfxdata="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" fillcolor="white [3201]" strokeweight=".5pt">
-                <v:textbox>
-                  <w:txbxContent>
-                    <w:p>
-                      <w:r>
-                        <w:t>Thermocouple</w:t>
-                      </w:r>
-                    </w:p>
-                  </w:txbxContent>
-                </v:textbox>
-              </v:shape>
+                                      <a:ln>
+                                        <a:noFill/>
+                                      </a:ln>
+                                    </pic:spPr>
+                                  </pic:pic>
+                                </a:graphicData>
+                              </a:graphic>
+                            </wp:inline>
+                          </w:drawing>
+                        </w:r>
+                      </w:p>
+                    </w:txbxContent>
+                  </v:textbox>
+                </v:shape>
+                <v:shape id="Text Box 21" o:spid="_x0000_s1034" type="#_x0000_t202" style="position:absolute;left:666;top:30861;width:13259;height:4572;visibility:visible;mso-wrap-style:square;v-text-anchor:top" o:gfxdata="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" fillcolor="white [3201]" strokeweight=".5pt">
+                  <v:textbox>
+                    <w:txbxContent>
+                      <w:p>
+                        <w:r>
+                          <w:t>Arduino/</w:t>
+                        </w:r>
+                        <w:proofErr w:type="spellStart"/>
+                        <w:r>
+                          <w:t>Elegoo</w:t>
+                        </w:r>
+                        <w:proofErr w:type="spellEnd"/>
+                        <w:r>
+                          <w:t xml:space="preserve"> Microcontroller</w:t>
+                        </w:r>
+                      </w:p>
+                    </w:txbxContent>
+                  </v:textbox>
+                </v:shape>
+                <v:shapetype id="_x0000_t32" coordsize="21600,21600" o:spt="32" o:oned="t" path="m,l21600,21600e" filled="f">
+                  <v:path arrowok="t" fillok="f" o:connecttype="none"/>
+                  <o:lock v:ext="edit" shapetype="t"/>
+                </v:shapetype>
+                <v:shape id="Straight Arrow Connector 23" o:spid="_x0000_s1035" type="#_x0000_t32" style="position:absolute;left:36004;top:2381;width:4724;height:152;flip:x;visibility:visible;mso-wrap-style:square" o:connectortype="straight" o:gfxdata="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" strokecolor="red" strokeweight="2.25pt">
+                  <v:stroke endarrow="block"/>
+                </v:shape>
+                <v:shape id="Straight Arrow Connector 24" o:spid="_x0000_s1036" type="#_x0000_t32" style="position:absolute;left:40576;top:9144;width:2667;height:7429;flip:x;visibility:visible;mso-wrap-style:square" o:connectortype="straight" o:gfxdata="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" strokecolor="red" strokeweight="2.25pt">
+                  <v:stroke endarrow="block"/>
+                </v:shape>
+                <v:shape id="Straight Arrow Connector 25" o:spid="_x0000_s1037" type="#_x0000_t32" style="position:absolute;left:49339;top:30956;width:3505;height:3086;flip:x;visibility:visible;mso-wrap-style:square" o:connectortype="straight" o:gfxdata="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" strokecolor="red" strokeweight="2.25pt">
+                  <v:stroke endarrow="block"/>
+                </v:shape>
+                <v:shape id="Straight Arrow Connector 26" o:spid="_x0000_s1038" type="#_x0000_t32" style="position:absolute;left:26574;top:24384;width:2439;height:3086;visibility:visible;mso-wrap-style:square" o:connectortype="straight" o:gfxdata="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" strokecolor="red" strokeweight="2.25pt">
+                  <v:stroke endarrow="block"/>
+                </v:shape>
+                <v:shape id="Straight Arrow Connector 27" o:spid="_x0000_s1039" type="#_x0000_t32" style="position:absolute;left:9810;top:58769;width:4572;height:3162;flip:x;visibility:visible;mso-wrap-style:square" o:connectortype="straight" o:gfxdata="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" strokecolor="red" strokeweight="2.25pt">
+                  <v:stroke endarrow="block"/>
+                </v:shape>
+                <v:shape id="Straight Arrow Connector 28" o:spid="_x0000_s1040" type="#_x0000_t32" style="position:absolute;left:5905;top:46101;width:5182;height:5486;flip:y;visibility:visible;mso-wrap-style:square" o:connectortype="straight" o:gfxdata="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" strokecolor="red" strokeweight="2.25pt">
+                  <v:stroke endarrow="block"/>
+                </v:shape>
+                <v:shape id="Straight Arrow Connector 29" o:spid="_x0000_s1041" type="#_x0000_t32" style="position:absolute;left:13335;top:33147;width:8763;height:1790;visibility:visible;mso-wrap-style:square" o:connectortype="straight" o:gfxdata="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" strokecolor="red" strokeweight="2.25pt">
+                  <v:stroke endarrow="block"/>
+                </v:shape>
+                <v:shape id="Straight Arrow Connector 30" o:spid="_x0000_s1042" type="#_x0000_t32" style="position:absolute;left:12763;top:29146;width:14326;height:5791;visibility:visible;mso-wrap-style:square" o:connectortype="straight" o:gfxdata="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" strokecolor="red" strokeweight="2.25pt">
+                  <v:stroke endarrow="block"/>
+                </v:shape>
+                <v:shape id="Straight Arrow Connector 32" o:spid="_x0000_s1043" type="#_x0000_t32" style="position:absolute;left:23526;top:41338;width:19203;height:16459;flip:x y;visibility:visible;mso-wrap-style:square" o:connectortype="straight" o:gfxdata="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" strokecolor="red" strokeweight="2.25pt">
+                  <v:stroke endarrow="block"/>
+                </v:shape>
+                <v:shape id="Text Box 33" o:spid="_x0000_s1044" type="#_x0000_t202" style="position:absolute;left:42481;top:57245;width:11354;height:5334;visibility:visible;mso-wrap-style:square;v-text-anchor:top" o:gfxdata="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" fillcolor="white [3201]" strokeweight=".5pt">
+                  <v:textbox>
+                    <w:txbxContent>
+                      <w:p>
+                        <w:r>
+                          <w:t xml:space="preserve">SD Card </w:t>
+                        </w:r>
+                      </w:p>
+                    </w:txbxContent>
+                  </v:textbox>
+                </v:shape>
+              </v:group>
             </w:pict>
           </mc:Fallback>
         </mc:AlternateContent>
@@ -2046,7 +1420,7 @@
           <w:noProof/>
         </w:rPr>
         <w:drawing>
-          <wp:inline distT="0" distB="0" distL="0" distR="0" wp14:anchorId="335332F3" wp14:editId="4227D280">
+          <wp:inline distT="0" distB="0" distL="0" distR="0" wp14:anchorId="335332F3" wp14:editId="720638C9">
             <wp:extent cx="5692140" cy="7589716"/>
             <wp:effectExtent l="0" t="0" r="3810" b="0"/>
             <wp:docPr id="7" name="Picture 7" descr="A close up of a device&#10;&#10;Description automatically generated"/>
@@ -2093,7 +1467,7 @@
         </w:rPr>
         <w:lastRenderedPageBreak/>
         <w:drawing>
-          <wp:inline distT="0" distB="0" distL="0" distR="0" wp14:anchorId="01D06BF5" wp14:editId="18813EB8">
+          <wp:inline distT="0" distB="0" distL="0" distR="0" wp14:anchorId="01D06BF5" wp14:editId="73BD6503">
             <wp:extent cx="5501640" cy="4126088"/>
             <wp:effectExtent l="0" t="0" r="3810" b="8255"/>
             <wp:docPr id="10" name="Picture 10" descr="A close up of a device&#10;&#10;Description automatically generated"/>
@@ -2441,7 +1815,7 @@
                 <w:noProof/>
               </w:rPr>
               <w:drawing>
-                <wp:anchor distT="0" distB="0" distL="114300" distR="114300" simplePos="0" relativeHeight="251658240" behindDoc="0" locked="0" layoutInCell="1" allowOverlap="1" wp14:anchorId="7F7C2915" wp14:editId="462B1020">
+                <wp:anchor distT="0" distB="0" distL="114300" distR="114300" simplePos="0" relativeHeight="251657216" behindDoc="0" locked="0" layoutInCell="1" allowOverlap="1" wp14:anchorId="7F7C2915" wp14:editId="178158F6">
                   <wp:simplePos x="0" y="0"/>
                   <wp:positionH relativeFrom="column">
                     <wp:posOffset>-12065</wp:posOffset>
@@ -6772,8 +6146,6 @@
           <w:tab w:val="left" w:pos="5334"/>
         </w:tabs>
       </w:pPr>
-      <w:bookmarkStart w:id="1" w:name="_GoBack"/>
-      <w:bookmarkEnd w:id="1"/>
     </w:p>
     <w:sectPr>
       <w:footerReference w:type="default" r:id="rId22"/>
@@ -10791,7 +10163,7 @@
 </file>
 
 <file path=customXml/itemProps2.xml><?xml version="1.0" encoding="utf-8"?>
-<ds:datastoreItem xmlns:ds="http://schemas.openxmlformats.org/officeDocument/2006/customXml" ds:itemID="{E1124B72-CA2C-411D-A8CC-4B6C5F00EB9C}">
+<ds:datastoreItem xmlns:ds="http://schemas.openxmlformats.org/officeDocument/2006/customXml" ds:itemID="{B19DBC19-C5E8-4874-9575-7302492A3939}">
   <ds:schemaRefs>
     <ds:schemaRef ds:uri="http://schemas.openxmlformats.org/officeDocument/2006/bibliography"/>
   </ds:schemaRefs>
